--- a/document-merge-service/kt_so/templatefiles/pv-anlage-bestaetigung.docx
+++ b/document-merge-service/kt_so/templatefiles/pv-anlage-bestaetigung.docx
@@ -40,12 +40,21 @@
                 <w:bCs/>
               </w:rPr>
             </w:pPr>
+            <w:proofErr w:type="gramStart"/>
             <w:r>
               <w:rPr>
                 <w:b/>
                 <w:bCs/>
               </w:rPr>
-              <w:t>{{ LEITBEHOERDE_NAME }}</w:t>
+              <w:t>{{ LEITBEHOERDE</w:t>
+            </w:r>
+            <w:proofErr w:type="gramEnd"/>
+            <w:r>
+              <w:rPr>
+                <w:b/>
+                <w:bCs/>
+              </w:rPr>
+              <w:t>_NAME }}</w:t>
             </w:r>
           </w:p>
           <w:sdt>
@@ -91,12 +100,21 @@
                 <w:szCs w:val="18"/>
               </w:rPr>
             </w:pPr>
-            <w:r>
-              <w:rPr>
-                <w:sz w:val="18"/>
-                <w:szCs w:val="18"/>
-              </w:rPr>
-              <w:t>{{ LEITBEHOERDE_ADRESSE_1 }}</w:t>
+            <w:proofErr w:type="gramStart"/>
+            <w:r>
+              <w:rPr>
+                <w:sz w:val="18"/>
+                <w:szCs w:val="18"/>
+              </w:rPr>
+              <w:t>{{ LEITBEHOERDE</w:t>
+            </w:r>
+            <w:proofErr w:type="gramEnd"/>
+            <w:r>
+              <w:rPr>
+                <w:sz w:val="18"/>
+                <w:szCs w:val="18"/>
+              </w:rPr>
+              <w:t>_ADRESSE_1 }}</w:t>
             </w:r>
           </w:p>
           <w:p>
@@ -107,12 +125,21 @@
                 <w:szCs w:val="18"/>
               </w:rPr>
             </w:pPr>
-            <w:r>
-              <w:rPr>
-                <w:sz w:val="18"/>
-                <w:szCs w:val="18"/>
-              </w:rPr>
-              <w:t>{{ LEITBEHOERDE_ADRESSE_2 }}</w:t>
+            <w:proofErr w:type="gramStart"/>
+            <w:r>
+              <w:rPr>
+                <w:sz w:val="18"/>
+                <w:szCs w:val="18"/>
+              </w:rPr>
+              <w:t>{{ LEITBEHOERDE</w:t>
+            </w:r>
+            <w:proofErr w:type="gramEnd"/>
+            <w:r>
+              <w:rPr>
+                <w:sz w:val="18"/>
+                <w:szCs w:val="18"/>
+              </w:rPr>
+              <w:t>_ADRESSE_2 }}</w:t>
             </w:r>
           </w:p>
         </w:tc>
@@ -155,7 +182,27 @@
                 <w:sz w:val="18"/>
                 <w:szCs w:val="18"/>
               </w:rPr>
-              <w:t>{%p for G in ALLE_GESUCHSTELLER_LISTE %}</w:t>
+              <w:t xml:space="preserve">{%p </w:t>
+            </w:r>
+            <w:proofErr w:type="spellStart"/>
+            <w:r>
+              <w:rPr>
+                <w:rFonts w:ascii="Consolas" w:hAnsi="Consolas" w:cs="Arial"/>
+                <w:color w:val="00B050"/>
+                <w:sz w:val="18"/>
+                <w:szCs w:val="18"/>
+              </w:rPr>
+              <w:t>for</w:t>
+            </w:r>
+            <w:proofErr w:type="spellEnd"/>
+            <w:r>
+              <w:rPr>
+                <w:rFonts w:ascii="Consolas" w:hAnsi="Consolas" w:cs="Arial"/>
+                <w:color w:val="00B050"/>
+                <w:sz w:val="18"/>
+                <w:szCs w:val="18"/>
+              </w:rPr>
+              <w:t xml:space="preserve"> G in ALLE_GESUCHSTELLER_LISTE %}</w:t>
             </w:r>
           </w:p>
           <w:p>
@@ -174,7 +221,49 @@
                 <w:sz w:val="18"/>
                 <w:szCs w:val="18"/>
               </w:rPr>
-              <w:t>{%p if loop.first %}</w:t>
+              <w:t xml:space="preserve">{%p </w:t>
+            </w:r>
+            <w:proofErr w:type="spellStart"/>
+            <w:r>
+              <w:rPr>
+                <w:rFonts w:ascii="Consolas" w:hAnsi="Consolas" w:cs="Arial"/>
+                <w:color w:val="00B050"/>
+                <w:sz w:val="18"/>
+                <w:szCs w:val="18"/>
+              </w:rPr>
+              <w:t>if</w:t>
+            </w:r>
+            <w:proofErr w:type="spellEnd"/>
+            <w:r>
+              <w:rPr>
+                <w:rFonts w:ascii="Consolas" w:hAnsi="Consolas" w:cs="Arial"/>
+                <w:color w:val="00B050"/>
+                <w:sz w:val="18"/>
+                <w:szCs w:val="18"/>
+              </w:rPr>
+              <w:t xml:space="preserve"> </w:t>
+            </w:r>
+            <w:proofErr w:type="spellStart"/>
+            <w:proofErr w:type="gramStart"/>
+            <w:r>
+              <w:rPr>
+                <w:rFonts w:ascii="Consolas" w:hAnsi="Consolas" w:cs="Arial"/>
+                <w:color w:val="00B050"/>
+                <w:sz w:val="18"/>
+                <w:szCs w:val="18"/>
+              </w:rPr>
+              <w:t>loop.first</w:t>
+            </w:r>
+            <w:proofErr w:type="spellEnd"/>
+            <w:proofErr w:type="gramEnd"/>
+            <w:r>
+              <w:rPr>
+                <w:rFonts w:ascii="Consolas" w:hAnsi="Consolas" w:cs="Arial"/>
+                <w:color w:val="00B050"/>
+                <w:sz w:val="18"/>
+                <w:szCs w:val="18"/>
+              </w:rPr>
+              <w:t xml:space="preserve"> %}</w:t>
             </w:r>
           </w:p>
           <w:p>
@@ -211,18 +300,43 @@
                 <w:sz w:val="18"/>
                 <w:szCs w:val="18"/>
               </w:rPr>
-              <w:t xml:space="preserve"> if G.NAME_JURISTISCHE_PERSON %}</w:t>
+              <w:t xml:space="preserve"> </w:t>
+            </w:r>
+            <w:proofErr w:type="spellStart"/>
+            <w:r>
+              <w:rPr>
+                <w:rFonts w:ascii="Consolas" w:hAnsi="Consolas"/>
+                <w:color w:val="00B050"/>
+                <w:sz w:val="18"/>
+                <w:szCs w:val="18"/>
+              </w:rPr>
+              <w:t>if</w:t>
+            </w:r>
+            <w:proofErr w:type="spellEnd"/>
+            <w:r>
+              <w:rPr>
+                <w:rFonts w:ascii="Consolas" w:hAnsi="Consolas"/>
+                <w:color w:val="00B050"/>
+                <w:sz w:val="18"/>
+                <w:szCs w:val="18"/>
+              </w:rPr>
+              <w:t xml:space="preserve"> G.NAME_JURISTISCHE_PERSON %}</w:t>
             </w:r>
           </w:p>
           <w:p>
             <w:pPr>
               <w:pStyle w:val="Platzhalter"/>
             </w:pPr>
+            <w:proofErr w:type="gramStart"/>
             <w:r>
               <w:t>{{ G.</w:t>
             </w:r>
             <w:r>
-              <w:t>NAME_JURISTISCHE_PERSON</w:t>
+              <w:t>NAME</w:t>
+            </w:r>
+            <w:proofErr w:type="gramEnd"/>
+            <w:r>
+              <w:t>_JURISTISCHE_PERSON</w:t>
             </w:r>
             <w:r>
               <w:t xml:space="preserve"> }}</w:t>
@@ -260,7 +374,17 @@
                 <w:sz w:val="18"/>
                 <w:szCs w:val="18"/>
               </w:rPr>
-              <w:t xml:space="preserve"> end</w:t>
+              <w:t xml:space="preserve"> </w:t>
+            </w:r>
+            <w:proofErr w:type="spellStart"/>
+            <w:r>
+              <w:rPr>
+                <w:rFonts w:ascii="Consolas" w:hAnsi="Consolas" w:cs="Arial"/>
+                <w:color w:val="00B050"/>
+                <w:sz w:val="18"/>
+                <w:szCs w:val="18"/>
+              </w:rPr>
+              <w:t>end</w:t>
             </w:r>
             <w:r>
               <w:rPr>
@@ -271,6 +395,7 @@
               </w:rPr>
               <w:t>if</w:t>
             </w:r>
+            <w:proofErr w:type="spellEnd"/>
             <w:r>
               <w:rPr>
                 <w:rFonts w:ascii="Consolas" w:hAnsi="Consolas" w:cs="Arial"/>
@@ -282,11 +407,19 @@
             </w:r>
           </w:p>
           <w:p>
+            <w:proofErr w:type="gramStart"/>
             <w:r>
               <w:rPr>
                 <w:rStyle w:val="PlatzhalterZchn"/>
               </w:rPr>
-              <w:t>{{ G.VORNAME }}</w:t>
+              <w:t>{{ G.VORNAME</w:t>
+            </w:r>
+            <w:proofErr w:type="gramEnd"/>
+            <w:r>
+              <w:rPr>
+                <w:rStyle w:val="PlatzhalterZchn"/>
+              </w:rPr>
+              <w:t xml:space="preserve"> }}</w:t>
             </w:r>
             <w:r>
               <w:rPr>
@@ -302,11 +435,19 @@
             </w:r>
           </w:p>
           <w:p>
+            <w:proofErr w:type="gramStart"/>
             <w:r>
               <w:rPr>
                 <w:rStyle w:val="PlatzhalterZchn"/>
               </w:rPr>
-              <w:t>{{ G.STRASSE }}</w:t>
+              <w:t>{{ G.STRASSE</w:t>
+            </w:r>
+            <w:proofErr w:type="gramEnd"/>
+            <w:r>
+              <w:rPr>
+                <w:rStyle w:val="PlatzhalterZchn"/>
+              </w:rPr>
+              <w:t xml:space="preserve"> }}</w:t>
             </w:r>
             <w:r>
               <w:rPr>
@@ -322,11 +463,19 @@
             </w:r>
           </w:p>
           <w:p>
+            <w:proofErr w:type="gramStart"/>
             <w:r>
               <w:rPr>
                 <w:rStyle w:val="PlatzhalterZchn"/>
               </w:rPr>
-              <w:t>{{ G.PLZ }}</w:t>
+              <w:t>{{ G.PLZ</w:t>
+            </w:r>
+            <w:proofErr w:type="gramEnd"/>
+            <w:r>
+              <w:rPr>
+                <w:rStyle w:val="PlatzhalterZchn"/>
+              </w:rPr>
+              <w:t xml:space="preserve"> }}</w:t>
             </w:r>
             <w:r>
               <w:rPr>
@@ -357,7 +506,17 @@
                 <w:sz w:val="18"/>
                 <w:szCs w:val="18"/>
               </w:rPr>
-              <w:t>{%p end</w:t>
+              <w:t xml:space="preserve">{%p </w:t>
+            </w:r>
+            <w:proofErr w:type="spellStart"/>
+            <w:r>
+              <w:rPr>
+                <w:rFonts w:ascii="Consolas" w:hAnsi="Consolas" w:cs="Arial"/>
+                <w:color w:val="00B050"/>
+                <w:sz w:val="18"/>
+                <w:szCs w:val="18"/>
+              </w:rPr>
+              <w:t>end</w:t>
             </w:r>
             <w:r>
               <w:rPr>
@@ -368,6 +527,7 @@
               </w:rPr>
               <w:t>if</w:t>
             </w:r>
+            <w:proofErr w:type="spellEnd"/>
             <w:r>
               <w:rPr>
                 <w:rFonts w:ascii="Consolas" w:hAnsi="Consolas" w:cs="Arial"/>
@@ -386,7 +546,27 @@
                 <w:sz w:val="18"/>
                 <w:szCs w:val="18"/>
               </w:rPr>
-              <w:t>{%p endfor %}</w:t>
+              <w:t xml:space="preserve">{%p </w:t>
+            </w:r>
+            <w:proofErr w:type="spellStart"/>
+            <w:r>
+              <w:rPr>
+                <w:rFonts w:ascii="Consolas" w:hAnsi="Consolas" w:cs="Arial"/>
+                <w:color w:val="00B050"/>
+                <w:sz w:val="18"/>
+                <w:szCs w:val="18"/>
+              </w:rPr>
+              <w:t>endfor</w:t>
+            </w:r>
+            <w:proofErr w:type="spellEnd"/>
+            <w:r>
+              <w:rPr>
+                <w:rFonts w:ascii="Consolas" w:hAnsi="Consolas" w:cs="Arial"/>
+                <w:color w:val="00B050"/>
+                <w:sz w:val="18"/>
+                <w:szCs w:val="18"/>
+              </w:rPr>
+              <w:t xml:space="preserve"> %}</w:t>
             </w:r>
           </w:p>
         </w:tc>
@@ -425,13 +605,23 @@
               </w:rPr>
               <w:tab/>
             </w:r>
+            <w:proofErr w:type="gramStart"/>
             <w:r>
               <w:rPr>
                 <w:rStyle w:val="PlatzhalterZchn"/>
                 <w:sz w:val="18"/>
                 <w:szCs w:val="18"/>
               </w:rPr>
-              <w:t>{{ ZUSTAENDIG_NAME }}</w:t>
+              <w:t>{{ ZUSTAENDIG</w:t>
+            </w:r>
+            <w:proofErr w:type="gramEnd"/>
+            <w:r>
+              <w:rPr>
+                <w:rStyle w:val="PlatzhalterZchn"/>
+                <w:sz w:val="18"/>
+                <w:szCs w:val="18"/>
+              </w:rPr>
+              <w:t>_NAME }}</w:t>
             </w:r>
           </w:p>
           <w:p>
@@ -461,13 +651,23 @@
               </w:rPr>
               <w:tab/>
             </w:r>
+            <w:proofErr w:type="gramStart"/>
             <w:r>
               <w:rPr>
                 <w:rStyle w:val="PlatzhalterZchn"/>
                 <w:sz w:val="18"/>
                 <w:szCs w:val="18"/>
               </w:rPr>
-              <w:t>{{ LEITBEHOERDE_EMAIL }}</w:t>
+              <w:t>{{ LEITBEHOERDE</w:t>
+            </w:r>
+            <w:proofErr w:type="gramEnd"/>
+            <w:r>
+              <w:rPr>
+                <w:rStyle w:val="PlatzhalterZchn"/>
+                <w:sz w:val="18"/>
+                <w:szCs w:val="18"/>
+              </w:rPr>
+              <w:t>_EMAIL }}</w:t>
             </w:r>
           </w:p>
           <w:p>
@@ -494,13 +694,23 @@
               </w:rPr>
               <w:tab/>
             </w:r>
+            <w:proofErr w:type="gramStart"/>
             <w:r>
               <w:rPr>
                 <w:rStyle w:val="PlatzhalterZchn"/>
                 <w:sz w:val="18"/>
                 <w:szCs w:val="18"/>
               </w:rPr>
-              <w:t>{{ LEITBEHOERDE_TELEFON }}</w:t>
+              <w:t>{{ LEITBEHOERDE</w:t>
+            </w:r>
+            <w:proofErr w:type="gramEnd"/>
+            <w:r>
+              <w:rPr>
+                <w:rStyle w:val="PlatzhalterZchn"/>
+                <w:sz w:val="18"/>
+                <w:szCs w:val="18"/>
+              </w:rPr>
+              <w:t>_TELEFON }}</w:t>
             </w:r>
           </w:p>
           <w:p>
@@ -527,13 +737,23 @@
               </w:rPr>
               <w:tab/>
             </w:r>
+            <w:proofErr w:type="gramStart"/>
             <w:r>
               <w:rPr>
                 <w:rStyle w:val="PlatzhalterZchn"/>
                 <w:sz w:val="18"/>
                 <w:szCs w:val="18"/>
               </w:rPr>
-              <w:t>{{ LEITBEHOERDE_WEBSEITE }}</w:t>
+              <w:t>{{ LEITBEHOERDE</w:t>
+            </w:r>
+            <w:proofErr w:type="gramEnd"/>
+            <w:r>
+              <w:rPr>
+                <w:rStyle w:val="PlatzhalterZchn"/>
+                <w:sz w:val="18"/>
+                <w:szCs w:val="18"/>
+              </w:rPr>
+              <w:t>_WEBSEITE }}</w:t>
             </w:r>
           </w:p>
         </w:tc>
@@ -583,6 +803,7 @@
                 <w:szCs w:val="22"/>
               </w:rPr>
             </w:pPr>
+            <w:proofErr w:type="gramStart"/>
             <w:r>
               <w:rPr>
                 <w:rStyle w:val="PlatzhalterZchn"/>
@@ -595,6 +816,7 @@
               </w:rPr>
               <w:t>GEMEINDE</w:t>
             </w:r>
+            <w:proofErr w:type="gramEnd"/>
             <w:r>
               <w:rPr>
                 <w:rStyle w:val="PlatzhalterZchn"/>
@@ -687,8 +909,13 @@
             <w:pPr>
               <w:pStyle w:val="Platzhalter"/>
             </w:pPr>
-            <w:r>
-              <w:t>{{ DOSSIER_NUMMER }}</w:t>
+            <w:proofErr w:type="gramStart"/>
+            <w:r>
+              <w:t>{{ DOSSIER</w:t>
+            </w:r>
+            <w:proofErr w:type="gramEnd"/>
+            <w:r>
+              <w:t>_NUMMER }}</w:t>
             </w:r>
           </w:p>
         </w:tc>
@@ -750,7 +977,27 @@
                 <w:sz w:val="18"/>
                 <w:szCs w:val="18"/>
               </w:rPr>
-              <w:t>{%p for G in ALLE_GESUCHSTELLER_LISTE %}</w:t>
+              <w:t xml:space="preserve">{%p </w:t>
+            </w:r>
+            <w:proofErr w:type="spellStart"/>
+            <w:r>
+              <w:rPr>
+                <w:rFonts w:ascii="Consolas" w:hAnsi="Consolas" w:cs="Arial"/>
+                <w:color w:val="00B050"/>
+                <w:sz w:val="18"/>
+                <w:szCs w:val="18"/>
+              </w:rPr>
+              <w:t>for</w:t>
+            </w:r>
+            <w:proofErr w:type="spellEnd"/>
+            <w:r>
+              <w:rPr>
+                <w:rFonts w:ascii="Consolas" w:hAnsi="Consolas" w:cs="Arial"/>
+                <w:color w:val="00B050"/>
+                <w:sz w:val="18"/>
+                <w:szCs w:val="18"/>
+              </w:rPr>
+              <w:t xml:space="preserve"> G in ALLE_GESUCHSTELLER_LISTE %}</w:t>
             </w:r>
           </w:p>
           <w:p>
@@ -788,7 +1035,47 @@
                 <w:sz w:val="18"/>
                 <w:szCs w:val="18"/>
               </w:rPr>
-              <w:t xml:space="preserve"> if ALLE_GESUCHSTELLER_LISTE|length &gt; 1 %}</w:t>
+              <w:t xml:space="preserve"> </w:t>
+            </w:r>
+            <w:proofErr w:type="spellStart"/>
+            <w:r>
+              <w:rPr>
+                <w:rFonts w:ascii="Consolas" w:hAnsi="Consolas" w:cs="Arial"/>
+                <w:color w:val="00B050"/>
+                <w:sz w:val="18"/>
+                <w:szCs w:val="18"/>
+              </w:rPr>
+              <w:t>if</w:t>
+            </w:r>
+            <w:proofErr w:type="spellEnd"/>
+            <w:r>
+              <w:rPr>
+                <w:rFonts w:ascii="Consolas" w:hAnsi="Consolas" w:cs="Arial"/>
+                <w:color w:val="00B050"/>
+                <w:sz w:val="18"/>
+                <w:szCs w:val="18"/>
+              </w:rPr>
+              <w:t xml:space="preserve"> </w:t>
+            </w:r>
+            <w:proofErr w:type="spellStart"/>
+            <w:r>
+              <w:rPr>
+                <w:rFonts w:ascii="Consolas" w:hAnsi="Consolas" w:cs="Arial"/>
+                <w:color w:val="00B050"/>
+                <w:sz w:val="18"/>
+                <w:szCs w:val="18"/>
+              </w:rPr>
+              <w:t>ALLE_GESUCHSTELLER_LISTE|length</w:t>
+            </w:r>
+            <w:proofErr w:type="spellEnd"/>
+            <w:r>
+              <w:rPr>
+                <w:rFonts w:ascii="Consolas" w:hAnsi="Consolas" w:cs="Arial"/>
+                <w:color w:val="00B050"/>
+                <w:sz w:val="18"/>
+                <w:szCs w:val="18"/>
+              </w:rPr>
+              <w:t xml:space="preserve"> &gt; 1 %}</w:t>
             </w:r>
           </w:p>
           <w:p>
@@ -811,11 +1098,19 @@
               </w:rPr>
               <w:tab/>
             </w:r>
+            <w:proofErr w:type="gramStart"/>
             <w:r>
               <w:rPr>
                 <w:rStyle w:val="PlatzhalterZchn"/>
               </w:rPr>
-              <w:t>{{ G.NAME }}</w:t>
+              <w:t>{{ G.NAME</w:t>
+            </w:r>
+            <w:proofErr w:type="gramEnd"/>
+            <w:r>
+              <w:rPr>
+                <w:rStyle w:val="PlatzhalterZchn"/>
+              </w:rPr>
+              <w:t xml:space="preserve"> }}</w:t>
             </w:r>
             <w:r>
               <w:t xml:space="preserve">, </w:t>
@@ -844,7 +1139,27 @@
                 <w:sz w:val="18"/>
                 <w:szCs w:val="18"/>
               </w:rPr>
-              <w:t>{%p if G.VERTRETER_NAME %}</w:t>
+              <w:t xml:space="preserve">{%p </w:t>
+            </w:r>
+            <w:proofErr w:type="spellStart"/>
+            <w:r>
+              <w:rPr>
+                <w:rFonts w:ascii="Consolas" w:hAnsi="Consolas" w:cs="Arial"/>
+                <w:color w:val="00B050"/>
+                <w:sz w:val="18"/>
+                <w:szCs w:val="18"/>
+              </w:rPr>
+              <w:t>if</w:t>
+            </w:r>
+            <w:proofErr w:type="spellEnd"/>
+            <w:r>
+              <w:rPr>
+                <w:rFonts w:ascii="Consolas" w:hAnsi="Consolas" w:cs="Arial"/>
+                <w:color w:val="00B050"/>
+                <w:sz w:val="18"/>
+                <w:szCs w:val="18"/>
+              </w:rPr>
+              <w:t xml:space="preserve"> G.VERTRETER_NAME %}</w:t>
             </w:r>
           </w:p>
           <w:p>
@@ -859,11 +1174,19 @@
             <w:pPr>
               <w:ind w:left="357"/>
             </w:pPr>
+            <w:proofErr w:type="gramStart"/>
             <w:r>
               <w:rPr>
                 <w:rStyle w:val="PlatzhalterZchn"/>
               </w:rPr>
-              <w:t>{{ G.VERTRETER_NAME }}</w:t>
+              <w:t>{{ G.VERTRETER</w:t>
+            </w:r>
+            <w:proofErr w:type="gramEnd"/>
+            <w:r>
+              <w:rPr>
+                <w:rStyle w:val="PlatzhalterZchn"/>
+              </w:rPr>
+              <w:t>_NAME }}</w:t>
             </w:r>
             <w:r>
               <w:t xml:space="preserve">, </w:t>
@@ -892,7 +1215,27 @@
                 <w:sz w:val="18"/>
                 <w:szCs w:val="18"/>
               </w:rPr>
-              <w:t>{%p endif %}</w:t>
+              <w:t xml:space="preserve">{%p </w:t>
+            </w:r>
+            <w:proofErr w:type="spellStart"/>
+            <w:r>
+              <w:rPr>
+                <w:rFonts w:ascii="Consolas" w:hAnsi="Consolas" w:cs="Arial"/>
+                <w:color w:val="00B050"/>
+                <w:sz w:val="18"/>
+                <w:szCs w:val="18"/>
+              </w:rPr>
+              <w:t>endif</w:t>
+            </w:r>
+            <w:proofErr w:type="spellEnd"/>
+            <w:r>
+              <w:rPr>
+                <w:rFonts w:ascii="Consolas" w:hAnsi="Consolas" w:cs="Arial"/>
+                <w:color w:val="00B050"/>
+                <w:sz w:val="18"/>
+                <w:szCs w:val="18"/>
+              </w:rPr>
+              <w:t xml:space="preserve"> %}</w:t>
             </w:r>
           </w:p>
           <w:p>
@@ -931,6 +1274,7 @@
               </w:rPr>
               <w:t xml:space="preserve"> </w:t>
             </w:r>
+            <w:proofErr w:type="spellStart"/>
             <w:r>
               <w:rPr>
                 <w:rFonts w:ascii="Consolas" w:hAnsi="Consolas" w:cs="Arial"/>
@@ -940,6 +1284,7 @@
               </w:rPr>
               <w:t>else</w:t>
             </w:r>
+            <w:proofErr w:type="spellEnd"/>
             <w:r>
               <w:rPr>
                 <w:rFonts w:ascii="Consolas" w:hAnsi="Consolas" w:cs="Arial"/>
@@ -951,11 +1296,19 @@
             </w:r>
           </w:p>
           <w:p>
+            <w:proofErr w:type="gramStart"/>
             <w:r>
               <w:rPr>
                 <w:rStyle w:val="PlatzhalterZchn"/>
               </w:rPr>
-              <w:t>{{ G.NAME }}</w:t>
+              <w:t>{{ G.NAME</w:t>
+            </w:r>
+            <w:proofErr w:type="gramEnd"/>
+            <w:r>
+              <w:rPr>
+                <w:rStyle w:val="PlatzhalterZchn"/>
+              </w:rPr>
+              <w:t xml:space="preserve"> }}</w:t>
             </w:r>
             <w:r>
               <w:t xml:space="preserve">, </w:t>
@@ -983,7 +1336,27 @@
                 <w:sz w:val="18"/>
                 <w:szCs w:val="18"/>
               </w:rPr>
-              <w:t>{%p if G.VERTRETER_NAME %}</w:t>
+              <w:t xml:space="preserve">{%p </w:t>
+            </w:r>
+            <w:proofErr w:type="spellStart"/>
+            <w:r>
+              <w:rPr>
+                <w:rFonts w:ascii="Consolas" w:hAnsi="Consolas" w:cs="Arial"/>
+                <w:color w:val="00B050"/>
+                <w:sz w:val="18"/>
+                <w:szCs w:val="18"/>
+              </w:rPr>
+              <w:t>if</w:t>
+            </w:r>
+            <w:proofErr w:type="spellEnd"/>
+            <w:r>
+              <w:rPr>
+                <w:rFonts w:ascii="Consolas" w:hAnsi="Consolas" w:cs="Arial"/>
+                <w:color w:val="00B050"/>
+                <w:sz w:val="18"/>
+                <w:szCs w:val="18"/>
+              </w:rPr>
+              <w:t xml:space="preserve"> G.VERTRETER_NAME %}</w:t>
             </w:r>
           </w:p>
           <w:p>
@@ -992,11 +1365,19 @@
             </w:r>
           </w:p>
           <w:p>
+            <w:proofErr w:type="gramStart"/>
             <w:r>
               <w:rPr>
                 <w:rStyle w:val="PlatzhalterZchn"/>
               </w:rPr>
-              <w:t>{{ G.VERTRETER_NAME }}</w:t>
+              <w:t>{{ G.VERTRETER</w:t>
+            </w:r>
+            <w:proofErr w:type="gramEnd"/>
+            <w:r>
+              <w:rPr>
+                <w:rStyle w:val="PlatzhalterZchn"/>
+              </w:rPr>
+              <w:t>_NAME }}</w:t>
             </w:r>
             <w:r>
               <w:t xml:space="preserve">, </w:t>
@@ -1024,7 +1405,27 @@
                 <w:sz w:val="18"/>
                 <w:szCs w:val="18"/>
               </w:rPr>
-              <w:t>{%p endif %}</w:t>
+              <w:t xml:space="preserve">{%p </w:t>
+            </w:r>
+            <w:proofErr w:type="spellStart"/>
+            <w:r>
+              <w:rPr>
+                <w:rFonts w:ascii="Consolas" w:hAnsi="Consolas"/>
+                <w:color w:val="00B050"/>
+                <w:sz w:val="18"/>
+                <w:szCs w:val="18"/>
+              </w:rPr>
+              <w:t>endif</w:t>
+            </w:r>
+            <w:proofErr w:type="spellEnd"/>
+            <w:r>
+              <w:rPr>
+                <w:rFonts w:ascii="Consolas" w:hAnsi="Consolas"/>
+                <w:color w:val="00B050"/>
+                <w:sz w:val="18"/>
+                <w:szCs w:val="18"/>
+              </w:rPr>
+              <w:t xml:space="preserve"> %}</w:t>
             </w:r>
           </w:p>
           <w:p>
@@ -1061,7 +1462,27 @@
                 <w:sz w:val="18"/>
                 <w:szCs w:val="18"/>
               </w:rPr>
-              <w:t xml:space="preserve"> endif %}</w:t>
+              <w:t xml:space="preserve"> </w:t>
+            </w:r>
+            <w:proofErr w:type="spellStart"/>
+            <w:r>
+              <w:rPr>
+                <w:rFonts w:ascii="Consolas" w:hAnsi="Consolas"/>
+                <w:color w:val="00B050"/>
+                <w:sz w:val="18"/>
+                <w:szCs w:val="18"/>
+              </w:rPr>
+              <w:t>endif</w:t>
+            </w:r>
+            <w:proofErr w:type="spellEnd"/>
+            <w:r>
+              <w:rPr>
+                <w:rFonts w:ascii="Consolas" w:hAnsi="Consolas"/>
+                <w:color w:val="00B050"/>
+                <w:sz w:val="18"/>
+                <w:szCs w:val="18"/>
+              </w:rPr>
+              <w:t xml:space="preserve"> %}</w:t>
             </w:r>
           </w:p>
           <w:p>
@@ -1079,7 +1500,27 @@
                 <w:sz w:val="18"/>
                 <w:szCs w:val="18"/>
               </w:rPr>
-              <w:t>{%p endfor %}</w:t>
+              <w:t xml:space="preserve">{%p </w:t>
+            </w:r>
+            <w:proofErr w:type="spellStart"/>
+            <w:r>
+              <w:rPr>
+                <w:rFonts w:ascii="Consolas" w:hAnsi="Consolas" w:cs="Arial"/>
+                <w:color w:val="00B050"/>
+                <w:sz w:val="18"/>
+                <w:szCs w:val="18"/>
+              </w:rPr>
+              <w:t>endfor</w:t>
+            </w:r>
+            <w:proofErr w:type="spellEnd"/>
+            <w:r>
+              <w:rPr>
+                <w:rFonts w:ascii="Consolas" w:hAnsi="Consolas" w:cs="Arial"/>
+                <w:color w:val="00B050"/>
+                <w:sz w:val="18"/>
+                <w:szCs w:val="18"/>
+              </w:rPr>
+              <w:t xml:space="preserve"> %}</w:t>
             </w:r>
           </w:p>
         </w:tc>
@@ -1133,7 +1574,27 @@
                 <w:sz w:val="18"/>
                 <w:szCs w:val="18"/>
               </w:rPr>
-              <w:t xml:space="preserve">{%p if </w:t>
+              <w:t xml:space="preserve">{%p </w:t>
+            </w:r>
+            <w:proofErr w:type="spellStart"/>
+            <w:r>
+              <w:rPr>
+                <w:rFonts w:ascii="Consolas" w:hAnsi="Consolas" w:cs="Arial"/>
+                <w:color w:val="00B050"/>
+                <w:sz w:val="18"/>
+                <w:szCs w:val="18"/>
+              </w:rPr>
+              <w:t>if</w:t>
+            </w:r>
+            <w:proofErr w:type="spellEnd"/>
+            <w:r>
+              <w:rPr>
+                <w:rFonts w:ascii="Consolas" w:hAnsi="Consolas" w:cs="Arial"/>
+                <w:color w:val="00B050"/>
+                <w:sz w:val="18"/>
+                <w:szCs w:val="18"/>
+              </w:rPr>
+              <w:t xml:space="preserve"> </w:t>
             </w:r>
             <w:r>
               <w:rPr>
@@ -1170,7 +1631,27 @@
                 <w:sz w:val="18"/>
                 <w:szCs w:val="18"/>
               </w:rPr>
-              <w:t>{%p for G in ALLE_</w:t>
+              <w:t xml:space="preserve">{%p </w:t>
+            </w:r>
+            <w:proofErr w:type="spellStart"/>
+            <w:r>
+              <w:rPr>
+                <w:rFonts w:ascii="Consolas" w:hAnsi="Consolas" w:cs="Arial"/>
+                <w:color w:val="00B050"/>
+                <w:sz w:val="18"/>
+                <w:szCs w:val="18"/>
+              </w:rPr>
+              <w:t>for</w:t>
+            </w:r>
+            <w:proofErr w:type="spellEnd"/>
+            <w:r>
+              <w:rPr>
+                <w:rFonts w:ascii="Consolas" w:hAnsi="Consolas" w:cs="Arial"/>
+                <w:color w:val="00B050"/>
+                <w:sz w:val="18"/>
+                <w:szCs w:val="18"/>
+              </w:rPr>
+              <w:t xml:space="preserve"> G in ALLE_</w:t>
             </w:r>
             <w:r>
               <w:rPr>
@@ -1226,7 +1707,37 @@
                 <w:sz w:val="18"/>
                 <w:szCs w:val="18"/>
               </w:rPr>
-              <w:t xml:space="preserve"> if ALLE_</w:t>
+              <w:t xml:space="preserve"> </w:t>
+            </w:r>
+            <w:proofErr w:type="spellStart"/>
+            <w:r>
+              <w:rPr>
+                <w:rFonts w:ascii="Consolas" w:hAnsi="Consolas" w:cs="Arial"/>
+                <w:color w:val="00B050"/>
+                <w:sz w:val="18"/>
+                <w:szCs w:val="18"/>
+              </w:rPr>
+              <w:t>if</w:t>
+            </w:r>
+            <w:proofErr w:type="spellEnd"/>
+            <w:r>
+              <w:rPr>
+                <w:rFonts w:ascii="Consolas" w:hAnsi="Consolas" w:cs="Arial"/>
+                <w:color w:val="00B050"/>
+                <w:sz w:val="18"/>
+                <w:szCs w:val="18"/>
+              </w:rPr>
+              <w:t xml:space="preserve"> </w:t>
+            </w:r>
+            <w:proofErr w:type="spellStart"/>
+            <w:r>
+              <w:rPr>
+                <w:rFonts w:ascii="Consolas" w:hAnsi="Consolas" w:cs="Arial"/>
+                <w:color w:val="00B050"/>
+                <w:sz w:val="18"/>
+                <w:szCs w:val="18"/>
+              </w:rPr>
+              <w:t>ALLE_</w:t>
             </w:r>
             <w:r>
               <w:rPr>
@@ -1244,7 +1755,17 @@
                 <w:sz w:val="18"/>
                 <w:szCs w:val="18"/>
               </w:rPr>
-              <w:t>_LISTE|length &gt; 1 %}</w:t>
+              <w:t>_LISTE|length</w:t>
+            </w:r>
+            <w:proofErr w:type="spellEnd"/>
+            <w:r>
+              <w:rPr>
+                <w:rFonts w:ascii="Consolas" w:hAnsi="Consolas" w:cs="Arial"/>
+                <w:color w:val="00B050"/>
+                <w:sz w:val="18"/>
+                <w:szCs w:val="18"/>
+              </w:rPr>
+              <w:t xml:space="preserve"> &gt; 1 %}</w:t>
             </w:r>
           </w:p>
           <w:p>
@@ -1261,11 +1782,19 @@
                 <w:szCs w:val="22"/>
               </w:rPr>
             </w:pPr>
+            <w:proofErr w:type="gramStart"/>
             <w:r>
               <w:rPr>
                 <w:rStyle w:val="PlatzhalterZchn"/>
               </w:rPr>
-              <w:t>{{ G.NAME }}</w:t>
+              <w:t>{{ G.NAME</w:t>
+            </w:r>
+            <w:proofErr w:type="gramEnd"/>
+            <w:r>
+              <w:rPr>
+                <w:rStyle w:val="PlatzhalterZchn"/>
+              </w:rPr>
+              <w:t xml:space="preserve"> }}</w:t>
             </w:r>
             <w:r>
               <w:t xml:space="preserve">, </w:t>
@@ -1294,7 +1823,27 @@
                 <w:sz w:val="18"/>
                 <w:szCs w:val="18"/>
               </w:rPr>
-              <w:t>{%p if G.VERTRETER_NAME %}</w:t>
+              <w:t xml:space="preserve">{%p </w:t>
+            </w:r>
+            <w:proofErr w:type="spellStart"/>
+            <w:r>
+              <w:rPr>
+                <w:rFonts w:ascii="Consolas" w:hAnsi="Consolas" w:cs="Arial"/>
+                <w:color w:val="00B050"/>
+                <w:sz w:val="18"/>
+                <w:szCs w:val="18"/>
+              </w:rPr>
+              <w:t>if</w:t>
+            </w:r>
+            <w:proofErr w:type="spellEnd"/>
+            <w:r>
+              <w:rPr>
+                <w:rFonts w:ascii="Consolas" w:hAnsi="Consolas" w:cs="Arial"/>
+                <w:color w:val="00B050"/>
+                <w:sz w:val="18"/>
+                <w:szCs w:val="18"/>
+              </w:rPr>
+              <w:t xml:space="preserve"> G.VERTRETER_NAME %}</w:t>
             </w:r>
           </w:p>
           <w:p>
@@ -1312,11 +1861,19 @@
                 <w:color w:val="00B050"/>
               </w:rPr>
             </w:pPr>
+            <w:proofErr w:type="gramStart"/>
             <w:r>
               <w:rPr>
                 <w:rStyle w:val="PlatzhalterZchn"/>
               </w:rPr>
-              <w:t>{{ G.VERTRETER_NAME }}</w:t>
+              <w:t>{{ G.VERTRETER</w:t>
+            </w:r>
+            <w:proofErr w:type="gramEnd"/>
+            <w:r>
+              <w:rPr>
+                <w:rStyle w:val="PlatzhalterZchn"/>
+              </w:rPr>
+              <w:t>_NAME }}</w:t>
             </w:r>
             <w:r>
               <w:t xml:space="preserve">, </w:t>
@@ -1345,7 +1902,27 @@
                 <w:sz w:val="18"/>
                 <w:szCs w:val="18"/>
               </w:rPr>
-              <w:t>{%p endif %}</w:t>
+              <w:t xml:space="preserve">{%p </w:t>
+            </w:r>
+            <w:proofErr w:type="spellStart"/>
+            <w:r>
+              <w:rPr>
+                <w:rFonts w:ascii="Consolas" w:hAnsi="Consolas" w:cs="Arial"/>
+                <w:color w:val="00B050"/>
+                <w:sz w:val="18"/>
+                <w:szCs w:val="18"/>
+              </w:rPr>
+              <w:t>endif</w:t>
+            </w:r>
+            <w:proofErr w:type="spellEnd"/>
+            <w:r>
+              <w:rPr>
+                <w:rFonts w:ascii="Consolas" w:hAnsi="Consolas" w:cs="Arial"/>
+                <w:color w:val="00B050"/>
+                <w:sz w:val="18"/>
+                <w:szCs w:val="18"/>
+              </w:rPr>
+              <w:t xml:space="preserve"> %}</w:t>
             </w:r>
           </w:p>
           <w:p>
@@ -1382,15 +1959,43 @@
                 <w:sz w:val="18"/>
                 <w:szCs w:val="18"/>
               </w:rPr>
-              <w:t xml:space="preserve"> else %}</w:t>
+              <w:t xml:space="preserve"> </w:t>
+            </w:r>
+            <w:proofErr w:type="spellStart"/>
+            <w:r>
+              <w:rPr>
+                <w:rFonts w:ascii="Consolas" w:hAnsi="Consolas" w:cs="Arial"/>
+                <w:color w:val="00B050"/>
+                <w:sz w:val="18"/>
+                <w:szCs w:val="18"/>
+              </w:rPr>
+              <w:t>else</w:t>
+            </w:r>
+            <w:proofErr w:type="spellEnd"/>
+            <w:r>
+              <w:rPr>
+                <w:rFonts w:ascii="Consolas" w:hAnsi="Consolas" w:cs="Arial"/>
+                <w:color w:val="00B050"/>
+                <w:sz w:val="18"/>
+                <w:szCs w:val="18"/>
+              </w:rPr>
+              <w:t xml:space="preserve"> %}</w:t>
             </w:r>
           </w:p>
           <w:p>
+            <w:proofErr w:type="gramStart"/>
             <w:r>
               <w:rPr>
                 <w:rStyle w:val="PlatzhalterZchn"/>
               </w:rPr>
-              <w:t>{{ G.NAME }}</w:t>
+              <w:t>{{ G.NAME</w:t>
+            </w:r>
+            <w:proofErr w:type="gramEnd"/>
+            <w:r>
+              <w:rPr>
+                <w:rStyle w:val="PlatzhalterZchn"/>
+              </w:rPr>
+              <w:t xml:space="preserve"> }}</w:t>
             </w:r>
             <w:r>
               <w:t xml:space="preserve">, </w:t>
@@ -1418,7 +2023,27 @@
                 <w:sz w:val="18"/>
                 <w:szCs w:val="18"/>
               </w:rPr>
-              <w:t>{%p if G.VERTRETER_NAME %}</w:t>
+              <w:t xml:space="preserve">{%p </w:t>
+            </w:r>
+            <w:proofErr w:type="spellStart"/>
+            <w:r>
+              <w:rPr>
+                <w:rFonts w:ascii="Consolas" w:hAnsi="Consolas" w:cs="Arial"/>
+                <w:color w:val="00B050"/>
+                <w:sz w:val="18"/>
+                <w:szCs w:val="18"/>
+              </w:rPr>
+              <w:t>if</w:t>
+            </w:r>
+            <w:proofErr w:type="spellEnd"/>
+            <w:r>
+              <w:rPr>
+                <w:rFonts w:ascii="Consolas" w:hAnsi="Consolas" w:cs="Arial"/>
+                <w:color w:val="00B050"/>
+                <w:sz w:val="18"/>
+                <w:szCs w:val="18"/>
+              </w:rPr>
+              <w:t xml:space="preserve"> G.VERTRETER_NAME %}</w:t>
             </w:r>
           </w:p>
           <w:p>
@@ -1433,11 +2058,19 @@
             <w:pPr>
               <w:ind w:left="37"/>
             </w:pPr>
+            <w:proofErr w:type="gramStart"/>
             <w:r>
               <w:rPr>
                 <w:rStyle w:val="PlatzhalterZchn"/>
               </w:rPr>
-              <w:t>{{ G.VERTRETER_NAME }}</w:t>
+              <w:t>{{ G.VERTRETER</w:t>
+            </w:r>
+            <w:proofErr w:type="gramEnd"/>
+            <w:r>
+              <w:rPr>
+                <w:rStyle w:val="PlatzhalterZchn"/>
+              </w:rPr>
+              <w:t>_NAME }}</w:t>
             </w:r>
             <w:r>
               <w:t xml:space="preserve">, </w:t>
@@ -1465,7 +2098,27 @@
                 <w:sz w:val="18"/>
                 <w:szCs w:val="18"/>
               </w:rPr>
-              <w:t>{%p endif %}</w:t>
+              <w:t xml:space="preserve">{%p </w:t>
+            </w:r>
+            <w:proofErr w:type="spellStart"/>
+            <w:r>
+              <w:rPr>
+                <w:rFonts w:ascii="Consolas" w:hAnsi="Consolas" w:cs="Arial"/>
+                <w:color w:val="00B050"/>
+                <w:sz w:val="18"/>
+                <w:szCs w:val="18"/>
+              </w:rPr>
+              <w:t>endif</w:t>
+            </w:r>
+            <w:proofErr w:type="spellEnd"/>
+            <w:r>
+              <w:rPr>
+                <w:rFonts w:ascii="Consolas" w:hAnsi="Consolas" w:cs="Arial"/>
+                <w:color w:val="00B050"/>
+                <w:sz w:val="18"/>
+                <w:szCs w:val="18"/>
+              </w:rPr>
+              <w:t xml:space="preserve"> %}</w:t>
             </w:r>
           </w:p>
           <w:p>
@@ -1484,7 +2137,27 @@
                 <w:sz w:val="18"/>
                 <w:szCs w:val="18"/>
               </w:rPr>
-              <w:t>{%p endif %}</w:t>
+              <w:t xml:space="preserve">{%p </w:t>
+            </w:r>
+            <w:proofErr w:type="spellStart"/>
+            <w:r>
+              <w:rPr>
+                <w:rFonts w:ascii="Consolas" w:hAnsi="Consolas" w:cs="Arial"/>
+                <w:color w:val="00B050"/>
+                <w:sz w:val="18"/>
+                <w:szCs w:val="18"/>
+              </w:rPr>
+              <w:t>endif</w:t>
+            </w:r>
+            <w:proofErr w:type="spellEnd"/>
+            <w:r>
+              <w:rPr>
+                <w:rFonts w:ascii="Consolas" w:hAnsi="Consolas" w:cs="Arial"/>
+                <w:color w:val="00B050"/>
+                <w:sz w:val="18"/>
+                <w:szCs w:val="18"/>
+              </w:rPr>
+              <w:t xml:space="preserve"> %}</w:t>
             </w:r>
           </w:p>
           <w:p>
@@ -1503,7 +2176,27 @@
                 <w:sz w:val="18"/>
                 <w:szCs w:val="18"/>
               </w:rPr>
-              <w:t>{%p endfor %}</w:t>
+              <w:t xml:space="preserve">{%p </w:t>
+            </w:r>
+            <w:proofErr w:type="spellStart"/>
+            <w:r>
+              <w:rPr>
+                <w:rFonts w:ascii="Consolas" w:hAnsi="Consolas" w:cs="Arial"/>
+                <w:color w:val="00B050"/>
+                <w:sz w:val="18"/>
+                <w:szCs w:val="18"/>
+              </w:rPr>
+              <w:t>endfor</w:t>
+            </w:r>
+            <w:proofErr w:type="spellEnd"/>
+            <w:r>
+              <w:rPr>
+                <w:rFonts w:ascii="Consolas" w:hAnsi="Consolas" w:cs="Arial"/>
+                <w:color w:val="00B050"/>
+                <w:sz w:val="18"/>
+                <w:szCs w:val="18"/>
+              </w:rPr>
+              <w:t xml:space="preserve"> %}</w:t>
             </w:r>
           </w:p>
           <w:p>
@@ -1522,7 +2215,17 @@
                 <w:sz w:val="18"/>
                 <w:szCs w:val="18"/>
               </w:rPr>
-              <w:t>{%p el</w:t>
+              <w:t xml:space="preserve">{%p </w:t>
+            </w:r>
+            <w:proofErr w:type="spellStart"/>
+            <w:r>
+              <w:rPr>
+                <w:rFonts w:ascii="Consolas" w:hAnsi="Consolas" w:cs="Arial"/>
+                <w:color w:val="00B050"/>
+                <w:sz w:val="18"/>
+                <w:szCs w:val="18"/>
+              </w:rPr>
+              <w:t>el</w:t>
             </w:r>
             <w:r>
               <w:rPr>
@@ -1531,7 +2234,17 @@
                 <w:sz w:val="18"/>
                 <w:szCs w:val="18"/>
               </w:rPr>
-              <w:t xml:space="preserve">if </w:t>
+              <w:t>if</w:t>
+            </w:r>
+            <w:proofErr w:type="spellEnd"/>
+            <w:r>
+              <w:rPr>
+                <w:rFonts w:ascii="Consolas" w:hAnsi="Consolas"/>
+                <w:color w:val="00B050"/>
+                <w:sz w:val="18"/>
+                <w:szCs w:val="18"/>
+              </w:rPr>
+              <w:t xml:space="preserve"> </w:t>
             </w:r>
             <w:r>
               <w:rPr>
@@ -1592,7 +2305,27 @@
                 <w:sz w:val="18"/>
                 <w:szCs w:val="18"/>
               </w:rPr>
-              <w:t xml:space="preserve"> elif </w:t>
+              <w:t xml:space="preserve"> </w:t>
+            </w:r>
+            <w:proofErr w:type="spellStart"/>
+            <w:r>
+              <w:rPr>
+                <w:rFonts w:ascii="Consolas" w:hAnsi="Consolas"/>
+                <w:color w:val="00B050"/>
+                <w:sz w:val="18"/>
+                <w:szCs w:val="18"/>
+              </w:rPr>
+              <w:t>elif</w:t>
+            </w:r>
+            <w:proofErr w:type="spellEnd"/>
+            <w:r>
+              <w:rPr>
+                <w:rFonts w:ascii="Consolas" w:hAnsi="Consolas"/>
+                <w:color w:val="00B050"/>
+                <w:sz w:val="18"/>
+                <w:szCs w:val="18"/>
+              </w:rPr>
+              <w:t xml:space="preserve"> </w:t>
             </w:r>
             <w:r>
               <w:rPr>
@@ -1652,7 +2385,27 @@
                 <w:sz w:val="18"/>
                 <w:szCs w:val="18"/>
               </w:rPr>
-              <w:t xml:space="preserve"> else %}</w:t>
+              <w:t xml:space="preserve"> </w:t>
+            </w:r>
+            <w:proofErr w:type="spellStart"/>
+            <w:r>
+              <w:rPr>
+                <w:rFonts w:ascii="Consolas" w:hAnsi="Consolas"/>
+                <w:color w:val="00B050"/>
+                <w:sz w:val="18"/>
+                <w:szCs w:val="18"/>
+              </w:rPr>
+              <w:t>else</w:t>
+            </w:r>
+            <w:proofErr w:type="spellEnd"/>
+            <w:r>
+              <w:rPr>
+                <w:rFonts w:ascii="Consolas" w:hAnsi="Consolas"/>
+                <w:color w:val="00B050"/>
+                <w:sz w:val="18"/>
+                <w:szCs w:val="18"/>
+              </w:rPr>
+              <w:t xml:space="preserve"> %}</w:t>
             </w:r>
           </w:p>
           <w:p>
@@ -1668,7 +2421,27 @@
                 <w:sz w:val="18"/>
                 <w:szCs w:val="18"/>
               </w:rPr>
-              <w:t>{%p endif %}</w:t>
+              <w:t xml:space="preserve">{%p </w:t>
+            </w:r>
+            <w:proofErr w:type="spellStart"/>
+            <w:r>
+              <w:rPr>
+                <w:rFonts w:ascii="Consolas" w:hAnsi="Consolas" w:cs="Arial"/>
+                <w:color w:val="00B050"/>
+                <w:sz w:val="18"/>
+                <w:szCs w:val="18"/>
+              </w:rPr>
+              <w:t>endif</w:t>
+            </w:r>
+            <w:proofErr w:type="spellEnd"/>
+            <w:r>
+              <w:rPr>
+                <w:rFonts w:ascii="Consolas" w:hAnsi="Consolas" w:cs="Arial"/>
+                <w:color w:val="00B050"/>
+                <w:sz w:val="18"/>
+                <w:szCs w:val="18"/>
+              </w:rPr>
+              <w:t xml:space="preserve"> %}</w:t>
             </w:r>
             <w:bookmarkEnd w:id="0"/>
           </w:p>
@@ -1723,7 +2496,27 @@
                 <w:sz w:val="18"/>
                 <w:szCs w:val="18"/>
               </w:rPr>
-              <w:t xml:space="preserve">{%p if </w:t>
+              <w:t xml:space="preserve">{%p </w:t>
+            </w:r>
+            <w:proofErr w:type="spellStart"/>
+            <w:r>
+              <w:rPr>
+                <w:rFonts w:ascii="Consolas" w:hAnsi="Consolas" w:cs="Arial"/>
+                <w:color w:val="00B050"/>
+                <w:sz w:val="18"/>
+                <w:szCs w:val="18"/>
+              </w:rPr>
+              <w:t>if</w:t>
+            </w:r>
+            <w:proofErr w:type="spellEnd"/>
+            <w:r>
+              <w:rPr>
+                <w:rFonts w:ascii="Consolas" w:hAnsi="Consolas" w:cs="Arial"/>
+                <w:color w:val="00B050"/>
+                <w:sz w:val="18"/>
+                <w:szCs w:val="18"/>
+              </w:rPr>
+              <w:t xml:space="preserve"> </w:t>
             </w:r>
             <w:r>
               <w:rPr>
@@ -1778,7 +2571,27 @@
                 <w:sz w:val="18"/>
                 <w:szCs w:val="18"/>
               </w:rPr>
-              <w:t>{%p for G in ALLE_</w:t>
+              <w:t xml:space="preserve">{%p </w:t>
+            </w:r>
+            <w:proofErr w:type="spellStart"/>
+            <w:r>
+              <w:rPr>
+                <w:rFonts w:ascii="Consolas" w:hAnsi="Consolas" w:cs="Arial"/>
+                <w:color w:val="00B050"/>
+                <w:sz w:val="18"/>
+                <w:szCs w:val="18"/>
+              </w:rPr>
+              <w:t>for</w:t>
+            </w:r>
+            <w:proofErr w:type="spellEnd"/>
+            <w:r>
+              <w:rPr>
+                <w:rFonts w:ascii="Consolas" w:hAnsi="Consolas" w:cs="Arial"/>
+                <w:color w:val="00B050"/>
+                <w:sz w:val="18"/>
+                <w:szCs w:val="18"/>
+              </w:rPr>
+              <w:t xml:space="preserve"> G in ALLE_</w:t>
             </w:r>
             <w:r>
               <w:rPr>
@@ -1834,7 +2647,37 @@
                 <w:sz w:val="18"/>
                 <w:szCs w:val="18"/>
               </w:rPr>
-              <w:t xml:space="preserve"> if ALLE_</w:t>
+              <w:t xml:space="preserve"> </w:t>
+            </w:r>
+            <w:proofErr w:type="spellStart"/>
+            <w:r>
+              <w:rPr>
+                <w:rFonts w:ascii="Consolas" w:hAnsi="Consolas" w:cs="Arial"/>
+                <w:color w:val="00B050"/>
+                <w:sz w:val="18"/>
+                <w:szCs w:val="18"/>
+              </w:rPr>
+              <w:t>if</w:t>
+            </w:r>
+            <w:proofErr w:type="spellEnd"/>
+            <w:r>
+              <w:rPr>
+                <w:rFonts w:ascii="Consolas" w:hAnsi="Consolas" w:cs="Arial"/>
+                <w:color w:val="00B050"/>
+                <w:sz w:val="18"/>
+                <w:szCs w:val="18"/>
+              </w:rPr>
+              <w:t xml:space="preserve"> </w:t>
+            </w:r>
+            <w:proofErr w:type="spellStart"/>
+            <w:r>
+              <w:rPr>
+                <w:rFonts w:ascii="Consolas" w:hAnsi="Consolas" w:cs="Arial"/>
+                <w:color w:val="00B050"/>
+                <w:sz w:val="18"/>
+                <w:szCs w:val="18"/>
+              </w:rPr>
+              <w:t>ALLE_</w:t>
             </w:r>
             <w:r>
               <w:rPr>
@@ -1852,7 +2695,17 @@
                 <w:sz w:val="18"/>
                 <w:szCs w:val="18"/>
               </w:rPr>
-              <w:t>_LISTE|length &gt; 1 %}</w:t>
+              <w:t>_LISTE|length</w:t>
+            </w:r>
+            <w:proofErr w:type="spellEnd"/>
+            <w:r>
+              <w:rPr>
+                <w:rFonts w:ascii="Consolas" w:hAnsi="Consolas" w:cs="Arial"/>
+                <w:color w:val="00B050"/>
+                <w:sz w:val="18"/>
+                <w:szCs w:val="18"/>
+              </w:rPr>
+              <w:t xml:space="preserve"> &gt; 1 %}</w:t>
             </w:r>
           </w:p>
           <w:p>
@@ -1869,11 +2722,19 @@
                 <w:szCs w:val="22"/>
               </w:rPr>
             </w:pPr>
+            <w:proofErr w:type="gramStart"/>
             <w:r>
               <w:rPr>
                 <w:rStyle w:val="PlatzhalterZchn"/>
               </w:rPr>
-              <w:t>{{ G.NAME }}</w:t>
+              <w:t>{{ G.NAME</w:t>
+            </w:r>
+            <w:proofErr w:type="gramEnd"/>
+            <w:r>
+              <w:rPr>
+                <w:rStyle w:val="PlatzhalterZchn"/>
+              </w:rPr>
+              <w:t xml:space="preserve"> }}</w:t>
             </w:r>
             <w:r>
               <w:t xml:space="preserve">, </w:t>
@@ -1902,7 +2763,27 @@
                 <w:sz w:val="18"/>
                 <w:szCs w:val="18"/>
               </w:rPr>
-              <w:t>{%p if G.VERTRETER_NAME %}</w:t>
+              <w:t xml:space="preserve">{%p </w:t>
+            </w:r>
+            <w:proofErr w:type="spellStart"/>
+            <w:r>
+              <w:rPr>
+                <w:rFonts w:ascii="Consolas" w:hAnsi="Consolas" w:cs="Arial"/>
+                <w:color w:val="00B050"/>
+                <w:sz w:val="18"/>
+                <w:szCs w:val="18"/>
+              </w:rPr>
+              <w:t>if</w:t>
+            </w:r>
+            <w:proofErr w:type="spellEnd"/>
+            <w:r>
+              <w:rPr>
+                <w:rFonts w:ascii="Consolas" w:hAnsi="Consolas" w:cs="Arial"/>
+                <w:color w:val="00B050"/>
+                <w:sz w:val="18"/>
+                <w:szCs w:val="18"/>
+              </w:rPr>
+              <w:t xml:space="preserve"> G.VERTRETER_NAME %}</w:t>
             </w:r>
           </w:p>
           <w:p>
@@ -1917,11 +2798,19 @@
             <w:pPr>
               <w:ind w:left="357"/>
             </w:pPr>
+            <w:proofErr w:type="gramStart"/>
             <w:r>
               <w:rPr>
                 <w:rStyle w:val="PlatzhalterZchn"/>
               </w:rPr>
-              <w:t>{{ G.VERTRETER_NAME }}</w:t>
+              <w:t>{{ G.VERTRETER</w:t>
+            </w:r>
+            <w:proofErr w:type="gramEnd"/>
+            <w:r>
+              <w:rPr>
+                <w:rStyle w:val="PlatzhalterZchn"/>
+              </w:rPr>
+              <w:t>_NAME }}</w:t>
             </w:r>
             <w:r>
               <w:t xml:space="preserve">, </w:t>
@@ -1950,7 +2839,27 @@
                 <w:sz w:val="18"/>
                 <w:szCs w:val="18"/>
               </w:rPr>
-              <w:t>{%p endif %}</w:t>
+              <w:t xml:space="preserve">{%p </w:t>
+            </w:r>
+            <w:proofErr w:type="spellStart"/>
+            <w:r>
+              <w:rPr>
+                <w:rFonts w:ascii="Consolas" w:hAnsi="Consolas" w:cs="Arial"/>
+                <w:color w:val="00B050"/>
+                <w:sz w:val="18"/>
+                <w:szCs w:val="18"/>
+              </w:rPr>
+              <w:t>endif</w:t>
+            </w:r>
+            <w:proofErr w:type="spellEnd"/>
+            <w:r>
+              <w:rPr>
+                <w:rFonts w:ascii="Consolas" w:hAnsi="Consolas" w:cs="Arial"/>
+                <w:color w:val="00B050"/>
+                <w:sz w:val="18"/>
+                <w:szCs w:val="18"/>
+              </w:rPr>
+              <w:t xml:space="preserve"> %}</w:t>
             </w:r>
           </w:p>
           <w:p>
@@ -1987,15 +2896,43 @@
                 <w:sz w:val="18"/>
                 <w:szCs w:val="18"/>
               </w:rPr>
-              <w:t xml:space="preserve"> else %}</w:t>
+              <w:t xml:space="preserve"> </w:t>
+            </w:r>
+            <w:proofErr w:type="spellStart"/>
+            <w:r>
+              <w:rPr>
+                <w:rFonts w:ascii="Consolas" w:hAnsi="Consolas" w:cs="Arial"/>
+                <w:color w:val="00B050"/>
+                <w:sz w:val="18"/>
+                <w:szCs w:val="18"/>
+              </w:rPr>
+              <w:t>else</w:t>
+            </w:r>
+            <w:proofErr w:type="spellEnd"/>
+            <w:r>
+              <w:rPr>
+                <w:rFonts w:ascii="Consolas" w:hAnsi="Consolas" w:cs="Arial"/>
+                <w:color w:val="00B050"/>
+                <w:sz w:val="18"/>
+                <w:szCs w:val="18"/>
+              </w:rPr>
+              <w:t xml:space="preserve"> %}</w:t>
             </w:r>
           </w:p>
           <w:p>
+            <w:proofErr w:type="gramStart"/>
             <w:r>
               <w:rPr>
                 <w:rStyle w:val="PlatzhalterZchn"/>
               </w:rPr>
-              <w:t>{{ G.NAME }}</w:t>
+              <w:t>{{ G.NAME</w:t>
+            </w:r>
+            <w:proofErr w:type="gramEnd"/>
+            <w:r>
+              <w:rPr>
+                <w:rStyle w:val="PlatzhalterZchn"/>
+              </w:rPr>
+              <w:t xml:space="preserve"> }}</w:t>
             </w:r>
             <w:r>
               <w:t xml:space="preserve">, </w:t>
@@ -2023,7 +2960,27 @@
                 <w:sz w:val="18"/>
                 <w:szCs w:val="18"/>
               </w:rPr>
-              <w:t>{%p if G.VERTRETER_NAME %}</w:t>
+              <w:t xml:space="preserve">{%p </w:t>
+            </w:r>
+            <w:proofErr w:type="spellStart"/>
+            <w:r>
+              <w:rPr>
+                <w:rFonts w:ascii="Consolas" w:hAnsi="Consolas" w:cs="Arial"/>
+                <w:color w:val="00B050"/>
+                <w:sz w:val="18"/>
+                <w:szCs w:val="18"/>
+              </w:rPr>
+              <w:t>if</w:t>
+            </w:r>
+            <w:proofErr w:type="spellEnd"/>
+            <w:r>
+              <w:rPr>
+                <w:rFonts w:ascii="Consolas" w:hAnsi="Consolas" w:cs="Arial"/>
+                <w:color w:val="00B050"/>
+                <w:sz w:val="18"/>
+                <w:szCs w:val="18"/>
+              </w:rPr>
+              <w:t xml:space="preserve"> G.VERTRETER_NAME %}</w:t>
             </w:r>
           </w:p>
           <w:p>
@@ -2038,11 +2995,19 @@
             <w:pPr>
               <w:ind w:left="37"/>
             </w:pPr>
+            <w:proofErr w:type="gramStart"/>
             <w:r>
               <w:rPr>
                 <w:rStyle w:val="PlatzhalterZchn"/>
               </w:rPr>
-              <w:t>{{ G.VERTRETER_NAME }}</w:t>
+              <w:t>{{ G.VERTRETER</w:t>
+            </w:r>
+            <w:proofErr w:type="gramEnd"/>
+            <w:r>
+              <w:rPr>
+                <w:rStyle w:val="PlatzhalterZchn"/>
+              </w:rPr>
+              <w:t>_NAME }}</w:t>
             </w:r>
             <w:r>
               <w:t xml:space="preserve">, </w:t>
@@ -2070,7 +3035,27 @@
                 <w:sz w:val="18"/>
                 <w:szCs w:val="18"/>
               </w:rPr>
-              <w:t>{%p endif %}</w:t>
+              <w:t xml:space="preserve">{%p </w:t>
+            </w:r>
+            <w:proofErr w:type="spellStart"/>
+            <w:r>
+              <w:rPr>
+                <w:rFonts w:ascii="Consolas" w:hAnsi="Consolas" w:cs="Arial"/>
+                <w:color w:val="00B050"/>
+                <w:sz w:val="18"/>
+                <w:szCs w:val="18"/>
+              </w:rPr>
+              <w:t>endif</w:t>
+            </w:r>
+            <w:proofErr w:type="spellEnd"/>
+            <w:r>
+              <w:rPr>
+                <w:rFonts w:ascii="Consolas" w:hAnsi="Consolas" w:cs="Arial"/>
+                <w:color w:val="00B050"/>
+                <w:sz w:val="18"/>
+                <w:szCs w:val="18"/>
+              </w:rPr>
+              <w:t xml:space="preserve"> %}</w:t>
             </w:r>
           </w:p>
           <w:p>
@@ -2089,7 +3074,27 @@
                 <w:sz w:val="18"/>
                 <w:szCs w:val="18"/>
               </w:rPr>
-              <w:t>{%p endif %}</w:t>
+              <w:t xml:space="preserve">{%p </w:t>
+            </w:r>
+            <w:proofErr w:type="spellStart"/>
+            <w:r>
+              <w:rPr>
+                <w:rFonts w:ascii="Consolas" w:hAnsi="Consolas" w:cs="Arial"/>
+                <w:color w:val="00B050"/>
+                <w:sz w:val="18"/>
+                <w:szCs w:val="18"/>
+              </w:rPr>
+              <w:t>endif</w:t>
+            </w:r>
+            <w:proofErr w:type="spellEnd"/>
+            <w:r>
+              <w:rPr>
+                <w:rFonts w:ascii="Consolas" w:hAnsi="Consolas" w:cs="Arial"/>
+                <w:color w:val="00B050"/>
+                <w:sz w:val="18"/>
+                <w:szCs w:val="18"/>
+              </w:rPr>
+              <w:t xml:space="preserve"> %}</w:t>
             </w:r>
           </w:p>
           <w:p>
@@ -2108,7 +3113,27 @@
                 <w:sz w:val="18"/>
                 <w:szCs w:val="18"/>
               </w:rPr>
-              <w:t>{%p endfor %}</w:t>
+              <w:t xml:space="preserve">{%p </w:t>
+            </w:r>
+            <w:proofErr w:type="spellStart"/>
+            <w:r>
+              <w:rPr>
+                <w:rFonts w:ascii="Consolas" w:hAnsi="Consolas" w:cs="Arial"/>
+                <w:color w:val="00B050"/>
+                <w:sz w:val="18"/>
+                <w:szCs w:val="18"/>
+              </w:rPr>
+              <w:t>endfor</w:t>
+            </w:r>
+            <w:proofErr w:type="spellEnd"/>
+            <w:r>
+              <w:rPr>
+                <w:rFonts w:ascii="Consolas" w:hAnsi="Consolas" w:cs="Arial"/>
+                <w:color w:val="00B050"/>
+                <w:sz w:val="18"/>
+                <w:szCs w:val="18"/>
+              </w:rPr>
+              <w:t xml:space="preserve"> %}</w:t>
             </w:r>
           </w:p>
           <w:p>
@@ -2127,7 +3152,17 @@
                 <w:sz w:val="18"/>
                 <w:szCs w:val="18"/>
               </w:rPr>
-              <w:t>{%p el</w:t>
+              <w:t xml:space="preserve">{%p </w:t>
+            </w:r>
+            <w:proofErr w:type="spellStart"/>
+            <w:r>
+              <w:rPr>
+                <w:rFonts w:ascii="Consolas" w:hAnsi="Consolas" w:cs="Arial"/>
+                <w:color w:val="00B050"/>
+                <w:sz w:val="18"/>
+                <w:szCs w:val="18"/>
+              </w:rPr>
+              <w:t>el</w:t>
             </w:r>
             <w:r>
               <w:rPr>
@@ -2136,7 +3171,17 @@
                 <w:sz w:val="18"/>
                 <w:szCs w:val="18"/>
               </w:rPr>
-              <w:t xml:space="preserve">if </w:t>
+              <w:t>if</w:t>
+            </w:r>
+            <w:proofErr w:type="spellEnd"/>
+            <w:r>
+              <w:rPr>
+                <w:rFonts w:ascii="Consolas" w:hAnsi="Consolas"/>
+                <w:color w:val="00B050"/>
+                <w:sz w:val="18"/>
+                <w:szCs w:val="18"/>
+              </w:rPr>
+              <w:t xml:space="preserve"> </w:t>
             </w:r>
             <w:r>
               <w:rPr>
@@ -2196,7 +3241,27 @@
                 <w:sz w:val="18"/>
                 <w:szCs w:val="18"/>
               </w:rPr>
-              <w:t xml:space="preserve"> elif </w:t>
+              <w:t xml:space="preserve"> </w:t>
+            </w:r>
+            <w:proofErr w:type="spellStart"/>
+            <w:r>
+              <w:rPr>
+                <w:rFonts w:ascii="Consolas" w:hAnsi="Consolas"/>
+                <w:color w:val="00B050"/>
+                <w:sz w:val="18"/>
+                <w:szCs w:val="18"/>
+              </w:rPr>
+              <w:t>elif</w:t>
+            </w:r>
+            <w:proofErr w:type="spellEnd"/>
+            <w:r>
+              <w:rPr>
+                <w:rFonts w:ascii="Consolas" w:hAnsi="Consolas"/>
+                <w:color w:val="00B050"/>
+                <w:sz w:val="18"/>
+                <w:szCs w:val="18"/>
+              </w:rPr>
+              <w:t xml:space="preserve"> </w:t>
             </w:r>
             <w:r>
               <w:rPr>
@@ -2256,7 +3321,27 @@
                 <w:sz w:val="18"/>
                 <w:szCs w:val="18"/>
               </w:rPr>
-              <w:t xml:space="preserve"> else %}</w:t>
+              <w:t xml:space="preserve"> </w:t>
+            </w:r>
+            <w:proofErr w:type="spellStart"/>
+            <w:r>
+              <w:rPr>
+                <w:rFonts w:ascii="Consolas" w:hAnsi="Consolas"/>
+                <w:color w:val="00B050"/>
+                <w:sz w:val="18"/>
+                <w:szCs w:val="18"/>
+              </w:rPr>
+              <w:t>else</w:t>
+            </w:r>
+            <w:proofErr w:type="spellEnd"/>
+            <w:r>
+              <w:rPr>
+                <w:rFonts w:ascii="Consolas" w:hAnsi="Consolas"/>
+                <w:color w:val="00B050"/>
+                <w:sz w:val="18"/>
+                <w:szCs w:val="18"/>
+              </w:rPr>
+              <w:t xml:space="preserve"> %}</w:t>
             </w:r>
           </w:p>
           <w:p>
@@ -2272,7 +3357,27 @@
                 <w:sz w:val="18"/>
                 <w:szCs w:val="18"/>
               </w:rPr>
-              <w:t>{%p endif %}</w:t>
+              <w:t xml:space="preserve">{%p </w:t>
+            </w:r>
+            <w:proofErr w:type="spellStart"/>
+            <w:r>
+              <w:rPr>
+                <w:rFonts w:ascii="Consolas" w:hAnsi="Consolas" w:cs="Arial"/>
+                <w:color w:val="00B050"/>
+                <w:sz w:val="18"/>
+                <w:szCs w:val="18"/>
+              </w:rPr>
+              <w:t>endif</w:t>
+            </w:r>
+            <w:proofErr w:type="spellEnd"/>
+            <w:r>
+              <w:rPr>
+                <w:rFonts w:ascii="Consolas" w:hAnsi="Consolas" w:cs="Arial"/>
+                <w:color w:val="00B050"/>
+                <w:sz w:val="18"/>
+                <w:szCs w:val="18"/>
+              </w:rPr>
+              <w:t xml:space="preserve"> %}</w:t>
             </w:r>
           </w:p>
         </w:tc>
@@ -2322,8 +3427,13 @@
             <w:pPr>
               <w:pStyle w:val="Platzhalter"/>
             </w:pPr>
-            <w:r>
-              <w:t>{{ BESCHREIBUNG_BAUVORHABEN }}</w:t>
+            <w:proofErr w:type="gramStart"/>
+            <w:r>
+              <w:t>{{ BESCHREIBUNG</w:t>
+            </w:r>
+            <w:proofErr w:type="gramEnd"/>
+            <w:r>
+              <w:t>_BAUVORHABEN }}</w:t>
             </w:r>
           </w:p>
         </w:tc>
@@ -2368,8 +3478,13 @@
               </w:rPr>
             </w:pPr>
             <w:bookmarkStart w:id="1" w:name="_Hlk176878812"/>
-            <w:r>
-              <w:t>{{ ADRESSE }}</w:t>
+            <w:proofErr w:type="gramStart"/>
+            <w:r>
+              <w:t>{{ ADRESSE</w:t>
+            </w:r>
+            <w:proofErr w:type="gramEnd"/>
+            <w:r>
+              <w:t xml:space="preserve"> }}</w:t>
             </w:r>
             <w:bookmarkEnd w:id="1"/>
           </w:p>
@@ -2420,12 +3535,14 @@
             <w:pPr>
               <w:pStyle w:val="Platzhalter"/>
             </w:pPr>
+            <w:proofErr w:type="gramStart"/>
             <w:r>
               <w:t xml:space="preserve">{{ </w:t>
             </w:r>
             <w:r>
               <w:t>GRUNDSTUECK</w:t>
             </w:r>
+            <w:proofErr w:type="gramEnd"/>
             <w:r>
               <w:t xml:space="preserve"> }}</w:t>
             </w:r>
@@ -2477,8 +3594,13 @@
             <w:pPr>
               <w:pStyle w:val="Platzhalter"/>
             </w:pPr>
-            <w:r>
-              <w:t>{{ BAUEINGABE_DATUM }}</w:t>
+            <w:proofErr w:type="gramStart"/>
+            <w:r>
+              <w:t>{{ BAUEINGABE</w:t>
+            </w:r>
+            <w:proofErr w:type="gramEnd"/>
+            <w:r>
+              <w:t>_DATUM }}</w:t>
             </w:r>
           </w:p>
         </w:tc>
@@ -2502,7 +3624,27 @@
           <w:sz w:val="18"/>
           <w:szCs w:val="18"/>
         </w:rPr>
-        <w:t xml:space="preserve">{%p for </w:t>
+        <w:t xml:space="preserve">{%p </w:t>
+      </w:r>
+      <w:proofErr w:type="spellStart"/>
+      <w:r>
+        <w:rPr>
+          <w:rFonts w:ascii="Consolas" w:hAnsi="Consolas" w:cs="Arial"/>
+          <w:color w:val="00B050"/>
+          <w:sz w:val="18"/>
+          <w:szCs w:val="18"/>
+        </w:rPr>
+        <w:t>for</w:t>
+      </w:r>
+      <w:proofErr w:type="spellEnd"/>
+      <w:r>
+        <w:rPr>
+          <w:rFonts w:ascii="Consolas" w:hAnsi="Consolas" w:cs="Arial"/>
+          <w:color w:val="00B050"/>
+          <w:sz w:val="18"/>
+          <w:szCs w:val="18"/>
+        </w:rPr>
+        <w:t xml:space="preserve"> </w:t>
       </w:r>
       <w:r>
         <w:rPr>
@@ -2557,7 +3699,49 @@
           <w:sz w:val="18"/>
           <w:szCs w:val="18"/>
         </w:rPr>
-        <w:t>{%p if loop.first %}</w:t>
+        <w:t xml:space="preserve">{%p </w:t>
+      </w:r>
+      <w:proofErr w:type="spellStart"/>
+      <w:r>
+        <w:rPr>
+          <w:rFonts w:ascii="Consolas" w:hAnsi="Consolas" w:cs="Arial"/>
+          <w:color w:val="00B050"/>
+          <w:sz w:val="18"/>
+          <w:szCs w:val="18"/>
+        </w:rPr>
+        <w:t>if</w:t>
+      </w:r>
+      <w:proofErr w:type="spellEnd"/>
+      <w:r>
+        <w:rPr>
+          <w:rFonts w:ascii="Consolas" w:hAnsi="Consolas" w:cs="Arial"/>
+          <w:color w:val="00B050"/>
+          <w:sz w:val="18"/>
+          <w:szCs w:val="18"/>
+        </w:rPr>
+        <w:t xml:space="preserve"> </w:t>
+      </w:r>
+      <w:proofErr w:type="spellStart"/>
+      <w:proofErr w:type="gramStart"/>
+      <w:r>
+        <w:rPr>
+          <w:rFonts w:ascii="Consolas" w:hAnsi="Consolas" w:cs="Arial"/>
+          <w:color w:val="00B050"/>
+          <w:sz w:val="18"/>
+          <w:szCs w:val="18"/>
+        </w:rPr>
+        <w:t>loop.first</w:t>
+      </w:r>
+      <w:proofErr w:type="spellEnd"/>
+      <w:proofErr w:type="gramEnd"/>
+      <w:r>
+        <w:rPr>
+          <w:rFonts w:ascii="Consolas" w:hAnsi="Consolas" w:cs="Arial"/>
+          <w:color w:val="00B050"/>
+          <w:sz w:val="18"/>
+          <w:szCs w:val="18"/>
+        </w:rPr>
+        <w:t xml:space="preserve"> %}</w:t>
       </w:r>
     </w:p>
     <w:p>
@@ -2578,6 +3762,7 @@
         </w:rPr>
         <w:t xml:space="preserve">{%p </w:t>
       </w:r>
+      <w:proofErr w:type="spellStart"/>
       <w:r>
         <w:rPr>
           <w:rFonts w:ascii="Consolas" w:hAnsi="Consolas" w:cs="Arial"/>
@@ -2587,6 +3772,7 @@
         </w:rPr>
         <w:t>if</w:t>
       </w:r>
+      <w:proofErr w:type="spellEnd"/>
       <w:r>
         <w:rPr>
           <w:rFonts w:ascii="Consolas" w:hAnsi="Consolas" w:cs="Arial"/>
@@ -2619,11 +3805,19 @@
       <w:r>
         <w:t xml:space="preserve">Sehr geehrter </w:t>
       </w:r>
+      <w:proofErr w:type="gramStart"/>
       <w:r>
         <w:rPr>
           <w:rStyle w:val="PlatzhalterZchn"/>
         </w:rPr>
-        <w:t>{{ G.ANREDE }}</w:t>
+        <w:t>{{ G.ANREDE</w:t>
+      </w:r>
+      <w:proofErr w:type="gramEnd"/>
+      <w:r>
+        <w:rPr>
+          <w:rStyle w:val="PlatzhalterZchn"/>
+        </w:rPr>
+        <w:t xml:space="preserve"> }}</w:t>
       </w:r>
       <w:r>
         <w:t xml:space="preserve"> </w:t>
@@ -2653,6 +3847,7 @@
         </w:rPr>
         <w:t xml:space="preserve">{%p </w:t>
       </w:r>
+      <w:proofErr w:type="spellStart"/>
       <w:r>
         <w:rPr>
           <w:rFonts w:ascii="Consolas" w:hAnsi="Consolas" w:cs="Arial"/>
@@ -2660,7 +3855,17 @@
           <w:sz w:val="18"/>
           <w:szCs w:val="18"/>
         </w:rPr>
-        <w:t>elif G.ANREDE ==</w:t>
+        <w:t>elif</w:t>
+      </w:r>
+      <w:proofErr w:type="spellEnd"/>
+      <w:r>
+        <w:rPr>
+          <w:rFonts w:ascii="Consolas" w:hAnsi="Consolas" w:cs="Arial"/>
+          <w:color w:val="00B050"/>
+          <w:sz w:val="18"/>
+          <w:szCs w:val="18"/>
+        </w:rPr>
+        <w:t xml:space="preserve"> G.ANREDE ==</w:t>
       </w:r>
       <w:r>
         <w:rPr>
@@ -2685,11 +3890,19 @@
       <w:r>
         <w:t xml:space="preserve">Sehr geehrte </w:t>
       </w:r>
+      <w:proofErr w:type="gramStart"/>
       <w:r>
         <w:rPr>
           <w:rStyle w:val="PlatzhalterZchn"/>
         </w:rPr>
-        <w:t>{{ G.ANREDE }}</w:t>
+        <w:t>{{ G.ANREDE</w:t>
+      </w:r>
+      <w:proofErr w:type="gramEnd"/>
+      <w:r>
+        <w:rPr>
+          <w:rStyle w:val="PlatzhalterZchn"/>
+        </w:rPr>
+        <w:t xml:space="preserve"> }}</w:t>
       </w:r>
       <w:r>
         <w:t xml:space="preserve"> </w:t>
@@ -2717,7 +3930,27 @@
           <w:sz w:val="18"/>
           <w:szCs w:val="18"/>
         </w:rPr>
-        <w:t>{%p else %}</w:t>
+        <w:t xml:space="preserve">{%p </w:t>
+      </w:r>
+      <w:proofErr w:type="spellStart"/>
+      <w:r>
+        <w:rPr>
+          <w:rFonts w:ascii="Consolas" w:hAnsi="Consolas" w:cs="Arial"/>
+          <w:color w:val="00B050"/>
+          <w:sz w:val="18"/>
+          <w:szCs w:val="18"/>
+        </w:rPr>
+        <w:t>else</w:t>
+      </w:r>
+      <w:proofErr w:type="spellEnd"/>
+      <w:r>
+        <w:rPr>
+          <w:rFonts w:ascii="Consolas" w:hAnsi="Consolas" w:cs="Arial"/>
+          <w:color w:val="00B050"/>
+          <w:sz w:val="18"/>
+          <w:szCs w:val="18"/>
+        </w:rPr>
+        <w:t xml:space="preserve"> %}</w:t>
       </w:r>
     </w:p>
     <w:p>
@@ -2741,18 +3974,19 @@
           <w:sz w:val="18"/>
           <w:szCs w:val="18"/>
         </w:rPr>
-        <w:t>{%p endif %}</w:t>
-      </w:r>
-    </w:p>
-    <w:p>
-      <w:pPr>
+        <w:t xml:space="preserve">{%p </w:t>
+      </w:r>
+      <w:proofErr w:type="spellStart"/>
+      <w:r>
         <w:rPr>
           <w:rFonts w:ascii="Consolas" w:hAnsi="Consolas"/>
           <w:color w:val="00B050"/>
           <w:sz w:val="18"/>
           <w:szCs w:val="18"/>
         </w:rPr>
-      </w:pPr>
+        <w:t>endif</w:t>
+      </w:r>
+      <w:proofErr w:type="spellEnd"/>
       <w:r>
         <w:rPr>
           <w:rFonts w:ascii="Consolas" w:hAnsi="Consolas"/>
@@ -2760,7 +3994,46 @@
           <w:sz w:val="18"/>
           <w:szCs w:val="18"/>
         </w:rPr>
-        <w:t>{%p endif %}</w:t>
+        <w:t xml:space="preserve"> %}</w:t>
+      </w:r>
+    </w:p>
+    <w:p>
+      <w:pPr>
+        <w:rPr>
+          <w:rFonts w:ascii="Consolas" w:hAnsi="Consolas"/>
+          <w:color w:val="00B050"/>
+          <w:sz w:val="18"/>
+          <w:szCs w:val="18"/>
+        </w:rPr>
+      </w:pPr>
+      <w:r>
+        <w:rPr>
+          <w:rFonts w:ascii="Consolas" w:hAnsi="Consolas"/>
+          <w:color w:val="00B050"/>
+          <w:sz w:val="18"/>
+          <w:szCs w:val="18"/>
+        </w:rPr>
+        <w:t xml:space="preserve">{%p </w:t>
+      </w:r>
+      <w:proofErr w:type="spellStart"/>
+      <w:r>
+        <w:rPr>
+          <w:rFonts w:ascii="Consolas" w:hAnsi="Consolas"/>
+          <w:color w:val="00B050"/>
+          <w:sz w:val="18"/>
+          <w:szCs w:val="18"/>
+        </w:rPr>
+        <w:t>endif</w:t>
+      </w:r>
+      <w:proofErr w:type="spellEnd"/>
+      <w:r>
+        <w:rPr>
+          <w:rFonts w:ascii="Consolas" w:hAnsi="Consolas"/>
+          <w:color w:val="00B050"/>
+          <w:sz w:val="18"/>
+          <w:szCs w:val="18"/>
+        </w:rPr>
+        <w:t xml:space="preserve"> %}</w:t>
       </w:r>
     </w:p>
     <w:p>
@@ -2779,7 +4052,27 @@
           <w:sz w:val="18"/>
           <w:szCs w:val="18"/>
         </w:rPr>
-        <w:t>{%p endfor %}</w:t>
+        <w:t xml:space="preserve">{%p </w:t>
+      </w:r>
+      <w:proofErr w:type="spellStart"/>
+      <w:r>
+        <w:rPr>
+          <w:rFonts w:ascii="Consolas" w:hAnsi="Consolas" w:cs="Arial"/>
+          <w:color w:val="00B050"/>
+          <w:sz w:val="18"/>
+          <w:szCs w:val="18"/>
+        </w:rPr>
+        <w:t>endfor</w:t>
+      </w:r>
+      <w:proofErr w:type="spellEnd"/>
+      <w:r>
+        <w:rPr>
+          <w:rFonts w:ascii="Consolas" w:hAnsi="Consolas" w:cs="Arial"/>
+          <w:color w:val="00B050"/>
+          <w:sz w:val="18"/>
+          <w:szCs w:val="18"/>
+        </w:rPr>
+        <w:t xml:space="preserve"> %}</w:t>
       </w:r>
     </w:p>
     <w:p/>
@@ -2892,7 +4185,23 @@
         <w:pStyle w:val="Absatz1Ebene"/>
       </w:pPr>
       <w:r>
-        <w:t>Die seit dem 01.01.2022 geltende Bauarbeitenverordnung (BauAV) ist zwingend einzuhalten (</w:t>
+        <w:t xml:space="preserve">Die seit dem 01.01.2022 geltende </w:t>
+      </w:r>
+      <w:proofErr w:type="spellStart"/>
+      <w:r>
+        <w:t>Bauarbeitenverordnung</w:t>
+      </w:r>
+      <w:proofErr w:type="spellEnd"/>
+      <w:r>
+        <w:t xml:space="preserve"> (</w:t>
+      </w:r>
+      <w:proofErr w:type="spellStart"/>
+      <w:r>
+        <w:t>BauAV</w:t>
+      </w:r>
+      <w:proofErr w:type="spellEnd"/>
+      <w:r>
+        <w:t>) ist zwingend einzuhalten (</w:t>
       </w:r>
       <w:hyperlink r:id="rId8" w:history="1">
         <w:r>
@@ -2949,11 +4258,19 @@
       <w:r>
         <w:t xml:space="preserve"> </w:t>
       </w:r>
+      <w:proofErr w:type="gramStart"/>
       <w:r>
         <w:rPr>
           <w:rStyle w:val="PlatzhalterZchn"/>
         </w:rPr>
-        <w:t>{{ LEITBEHOERDE_NAME_KURZ }}</w:t>
+        <w:t>{{ LEITBEHOERDE</w:t>
+      </w:r>
+      <w:proofErr w:type="gramEnd"/>
+      <w:r>
+        <w:rPr>
+          <w:rStyle w:val="PlatzhalterZchn"/>
+        </w:rPr>
+        <w:t>_NAME_KURZ }}</w:t>
       </w:r>
       <w:r>
         <w:t>.</w:t>
@@ -3002,11 +4319,19 @@
       <w:r>
         <w:t xml:space="preserve"> </w:t>
       </w:r>
+      <w:proofErr w:type="gramStart"/>
       <w:r>
         <w:rPr>
           <w:rStyle w:val="PlatzhalterZchn"/>
         </w:rPr>
-        <w:t>{{ LEITBEHOERDE_NAME_KURZ }}</w:t>
+        <w:t>{{ LEITBEHOERDE</w:t>
+      </w:r>
+      <w:proofErr w:type="gramEnd"/>
+      <w:r>
+        <w:rPr>
+          <w:rStyle w:val="PlatzhalterZchn"/>
+        </w:rPr>
+        <w:t>_NAME_KURZ }}</w:t>
       </w:r>
       <w:r>
         <w:t xml:space="preserve"> zu melden. Der Abschluss der Bauarbeiten ist der </w:t>
@@ -3047,11 +4372,19 @@
       <w:r>
         <w:t xml:space="preserve"> </w:t>
       </w:r>
+      <w:proofErr w:type="gramStart"/>
       <w:r>
         <w:rPr>
           <w:rStyle w:val="PlatzhalterZchn"/>
         </w:rPr>
-        <w:t>{{ LEITBEHOERDE_NAME_KURZ }}</w:t>
+        <w:t>{{ LEITBEHOERDE</w:t>
+      </w:r>
+      <w:proofErr w:type="gramEnd"/>
+      <w:r>
+        <w:rPr>
+          <w:rStyle w:val="PlatzhalterZchn"/>
+        </w:rPr>
+        <w:t>_NAME_KURZ }}</w:t>
       </w:r>
       <w:r>
         <w:t xml:space="preserve"> ebenfalls zu melden (</w:t>
@@ -3082,21 +4415,6 @@
       </w:r>
     </w:p>
     <w:p>
-      <w:r>
-        <w:rPr>
-          <w:rFonts w:ascii="Consolas" w:hAnsi="Consolas"/>
-          <w:color w:val="00B050"/>
-          <w:sz w:val="18"/>
-          <w:szCs w:val="18"/>
-        </w:rPr>
-        <w:t>{% if ZUSTAENDIG_NAME %}</w:t>
-      </w:r>
-      <w:r>
-        <w:rPr>
-          <w:rStyle w:val="PlatzhalterZchn"/>
-        </w:rPr>
-        <w:t>{{ ZUSTAENDIG_NAME }}</w:t>
-      </w:r>
       <w:r>
         <w:rPr>
           <w:rFonts w:ascii="Consolas" w:hAnsi="Consolas"/>
@@ -3106,6 +4424,59 @@
         </w:rPr>
         <w:t xml:space="preserve">{% </w:t>
       </w:r>
+      <w:proofErr w:type="spellStart"/>
+      <w:r>
+        <w:rPr>
+          <w:rFonts w:ascii="Consolas" w:hAnsi="Consolas"/>
+          <w:color w:val="00B050"/>
+          <w:sz w:val="18"/>
+          <w:szCs w:val="18"/>
+        </w:rPr>
+        <w:t>if</w:t>
+      </w:r>
+      <w:proofErr w:type="spellEnd"/>
+      <w:r>
+        <w:rPr>
+          <w:rFonts w:ascii="Consolas" w:hAnsi="Consolas"/>
+          <w:color w:val="00B050"/>
+          <w:sz w:val="18"/>
+          <w:szCs w:val="18"/>
+        </w:rPr>
+        <w:t xml:space="preserve"> ZUSTAENDIG_NAME </w:t>
+      </w:r>
+      <w:proofErr w:type="gramStart"/>
+      <w:r>
+        <w:rPr>
+          <w:rFonts w:ascii="Consolas" w:hAnsi="Consolas"/>
+          <w:color w:val="00B050"/>
+          <w:sz w:val="18"/>
+          <w:szCs w:val="18"/>
+        </w:rPr>
+        <w:t>%}</w:t>
+      </w:r>
+      <w:r>
+        <w:rPr>
+          <w:rStyle w:val="PlatzhalterZchn"/>
+        </w:rPr>
+        <w:t>{</w:t>
+      </w:r>
+      <w:proofErr w:type="gramEnd"/>
+      <w:r>
+        <w:rPr>
+          <w:rStyle w:val="PlatzhalterZchn"/>
+        </w:rPr>
+        <w:t>{ ZUSTAENDIG_NAME }}</w:t>
+      </w:r>
+      <w:r>
+        <w:rPr>
+          <w:rFonts w:ascii="Consolas" w:hAnsi="Consolas"/>
+          <w:color w:val="00B050"/>
+          <w:sz w:val="18"/>
+          <w:szCs w:val="18"/>
+        </w:rPr>
+        <w:t xml:space="preserve">{% </w:t>
+      </w:r>
+      <w:proofErr w:type="spellStart"/>
       <w:r>
         <w:rPr>
           <w:rFonts w:ascii="Consolas" w:hAnsi="Consolas"/>
@@ -3115,6 +4486,7 @@
         </w:rPr>
         <w:t>else</w:t>
       </w:r>
+      <w:proofErr w:type="spellEnd"/>
       <w:r>
         <w:rPr>
           <w:rFonts w:ascii="Consolas" w:hAnsi="Consolas"/>
@@ -3164,7 +4536,27 @@
           <w:sz w:val="18"/>
           <w:szCs w:val="18"/>
         </w:rPr>
-        <w:t>{% endif %}</w:t>
+        <w:t xml:space="preserve">{% </w:t>
+      </w:r>
+      <w:proofErr w:type="spellStart"/>
+      <w:r>
+        <w:rPr>
+          <w:rFonts w:ascii="Consolas" w:hAnsi="Consolas"/>
+          <w:color w:val="00B050"/>
+          <w:sz w:val="18"/>
+          <w:szCs w:val="18"/>
+        </w:rPr>
+        <w:t>endif</w:t>
+      </w:r>
+      <w:proofErr w:type="spellEnd"/>
+      <w:r>
+        <w:rPr>
+          <w:rFonts w:ascii="Consolas" w:hAnsi="Consolas"/>
+          <w:color w:val="00B050"/>
+          <w:sz w:val="18"/>
+          <w:szCs w:val="18"/>
+        </w:rPr>
+        <w:t xml:space="preserve"> %}</w:t>
       </w:r>
     </w:p>
     <w:p/>
@@ -3321,13 +4713,23 @@
         <w:szCs w:val="16"/>
       </w:rPr>
     </w:pPr>
+    <w:proofErr w:type="gramStart"/>
     <w:r>
       <w:rPr>
         <w:rStyle w:val="PlatzhalterZchn"/>
         <w:sz w:val="16"/>
         <w:szCs w:val="16"/>
       </w:rPr>
-      <w:t>{{ LEITBEHOERDE_NAME }}</w:t>
+      <w:t>{{ LEITBEHOERDE</w:t>
+    </w:r>
+    <w:proofErr w:type="gramEnd"/>
+    <w:r>
+      <w:rPr>
+        <w:rStyle w:val="PlatzhalterZchn"/>
+        <w:sz w:val="16"/>
+        <w:szCs w:val="16"/>
+      </w:rPr>
+      <w:t>_NAME }}</w:t>
     </w:r>
     <w:r>
       <w:rPr>
@@ -3554,13 +4956,23 @@
         <w:szCs w:val="16"/>
       </w:rPr>
     </w:pPr>
+    <w:proofErr w:type="gramStart"/>
     <w:r>
       <w:rPr>
         <w:rStyle w:val="PlatzhalterZchn"/>
         <w:sz w:val="16"/>
         <w:szCs w:val="16"/>
       </w:rPr>
-      <w:t>{{ LEITBEHOERDE_NAME }}</w:t>
+      <w:t>{{ LEITBEHOERDE</w:t>
+    </w:r>
+    <w:proofErr w:type="gramEnd"/>
+    <w:r>
+      <w:rPr>
+        <w:rStyle w:val="PlatzhalterZchn"/>
+        <w:sz w:val="16"/>
+        <w:szCs w:val="16"/>
+      </w:rPr>
+      <w:t>_NAME }}</w:t>
     </w:r>
     <w:r>
       <w:rPr>
@@ -3761,8 +5173,21 @@
       <w:spacing w:before="360" w:after="120"/>
       <w:jc w:val="right"/>
     </w:pPr>
+    <w:proofErr w:type="gramStart"/>
     <w:r>
-      <w:t xml:space="preserve">{{ "GEMEINDE_WAPPEN" |image(None, </w:t>
+      <w:t>{{ "</w:t>
+    </w:r>
+    <w:proofErr w:type="gramEnd"/>
+    <w:r>
+      <w:t>GEMEINDE_WAPPEN" |</w:t>
+    </w:r>
+    <w:proofErr w:type="spellStart"/>
+    <w:r>
+      <w:t>image</w:t>
+    </w:r>
+    <w:proofErr w:type="spellEnd"/>
+    <w:r>
+      <w:t xml:space="preserve">(None, </w:t>
     </w:r>
     <w:r>
       <w:t>None</w:t>
@@ -3782,8 +5207,21 @@
       <w:spacing w:before="360" w:after="120"/>
       <w:jc w:val="right"/>
     </w:pPr>
+    <w:proofErr w:type="gramStart"/>
     <w:r>
-      <w:t xml:space="preserve">{{ "GEMEINDE_WAPPEN" |image(None, </w:t>
+      <w:t>{{ "</w:t>
+    </w:r>
+    <w:proofErr w:type="gramEnd"/>
+    <w:r>
+      <w:t>GEMEINDE_WAPPEN" |</w:t>
+    </w:r>
+    <w:proofErr w:type="spellStart"/>
+    <w:r>
+      <w:t>image</w:t>
+    </w:r>
+    <w:proofErr w:type="spellEnd"/>
+    <w:r>
+      <w:t xml:space="preserve">(None, </w:t>
     </w:r>
     <w:r>
       <w:t>7</w:t>
@@ -7240,19 +8678,15 @@
     <w:basedOn w:val="Standard"/>
     <w:link w:val="PlatzhalterZchn"/>
     <w:qFormat/>
-    <w:rsid w:val="002C6732"/>
-    <w:rPr>
-      <w:color w:val="00B050"/>
-    </w:rPr>
+    <w:rsid w:val="00A07FE2"/>
   </w:style>
   <w:style w:type="character" w:customStyle="1" w:styleId="PlatzhalterZchn">
     <w:name w:val="Platzhalter Zchn"/>
     <w:basedOn w:val="Absatz-Standardschriftart"/>
     <w:link w:val="Platzhalter"/>
-    <w:rsid w:val="002C6732"/>
+    <w:rsid w:val="00A07FE2"/>
     <w:rPr>
       <w:rFonts w:ascii="Arial" w:eastAsia="Times New Roman" w:hAnsi="Arial" w:cs="Times New Roman"/>
-      <w:color w:val="00B050"/>
       <w:sz w:val="22"/>
       <w:szCs w:val="20"/>
       <w:lang w:val="de-CH" w:eastAsia="de-DE"/>
@@ -7613,6 +9047,158 @@
 </w:fonts>
 </file>
 
+<file path=word/glossary/numbering.xml><?xml version="1.0" encoding="utf-8"?>
+<w:numbering xmlns:wpc="http://schemas.microsoft.com/office/word/2010/wordprocessingCanvas" xmlns:cx="http://schemas.microsoft.com/office/drawing/2014/chartex" xmlns:cx1="http://schemas.microsoft.com/office/drawing/2015/9/8/chartex" xmlns:cx2="http://schemas.microsoft.com/office/drawing/2015/10/21/chartex" xmlns:cx3="http://schemas.microsoft.com/office/drawing/2016/5/9/chartex" xmlns:cx4="http://schemas.microsoft.com/office/drawing/2016/5/10/chartex" xmlns:cx5="http://schemas.microsoft.com/office/drawing/2016/5/11/chartex" xmlns:cx6="http://schemas.microsoft.com/office/drawing/2016/5/12/chartex" xmlns:cx7="http://schemas.microsoft.com/office/drawing/2016/5/13/chartex" xmlns:cx8="http://schemas.microsoft.com/office/drawing/2016/5/14/chartex" xmlns:mc="http://schemas.openxmlformats.org/markup-compatibility/2006" xmlns:aink="http://schemas.microsoft.com/office/drawing/2016/ink" xmlns:am3d="http://schemas.microsoft.com/office/drawing/2017/model3d" xmlns:o="urn:schemas-microsoft-com:office:office" xmlns:oel="http://schemas.microsoft.com/office/2019/extlst" xmlns:r="http://schemas.openxmlformats.org/officeDocument/2006/relationships" xmlns:m="http://schemas.openxmlformats.org/officeDocument/2006/math" xmlns:v="urn:schemas-microsoft-com:vml" xmlns:wp14="http://schemas.microsoft.com/office/word/2010/wordprocessingDrawing" xmlns:wp="http://schemas.openxmlformats.org/drawingml/2006/wordprocessingDrawing" xmlns:w10="urn:schemas-microsoft-com:office:word" xmlns:w="http://schemas.openxmlformats.org/wordprocessingml/2006/main" xmlns:w14="http://schemas.microsoft.com/office/word/2010/wordml" xmlns:w15="http://schemas.microsoft.com/office/word/2012/wordml" xmlns:w16cex="http://schemas.microsoft.com/office/word/2018/wordml/cex" xmlns:w16cid="http://schemas.microsoft.com/office/word/2016/wordml/cid" xmlns:w16="http://schemas.microsoft.com/office/word/2018/wordml" xmlns:w16du="http://schemas.microsoft.com/office/word/2023/wordml/word16du" xmlns:w16sdtdh="http://schemas.microsoft.com/office/word/2020/wordml/sdtdatahash" xmlns:w16se="http://schemas.microsoft.com/office/word/2015/wordml/symex" xmlns:wpg="http://schemas.microsoft.com/office/word/2010/wordprocessingGroup" xmlns:wpi="http://schemas.microsoft.com/office/word/2010/wordprocessingInk" xmlns:wne="http://schemas.microsoft.com/office/word/2006/wordml" xmlns:wps="http://schemas.microsoft.com/office/word/2010/wordprocessingShape" mc:Ignorable="w14 w15 w16se w16cid w16 w16cex w16sdtdh w16du wp14">
+  <w:abstractNum w:abstractNumId="0" w15:restartNumberingAfterBreak="0">
+    <w:nsid w:val="658D2988"/>
+    <w:multiLevelType w:val="multilevel"/>
+    <w:tmpl w:val="F84C34C0"/>
+    <w:lvl w:ilvl="0">
+      <w:start w:val="1"/>
+      <w:numFmt w:val="decimal"/>
+      <w:pStyle w:val="056D60FC2221499FA3DD6014D5E1A5BA1"/>
+      <w:lvlText w:val="%1."/>
+      <w:lvlJc w:val="left"/>
+      <w:pPr>
+        <w:tabs>
+          <w:tab w:val="num" w:pos="720"/>
+        </w:tabs>
+        <w:ind w:left="720" w:hanging="720"/>
+      </w:pPr>
+    </w:lvl>
+    <w:lvl w:ilvl="1">
+      <w:start w:val="1"/>
+      <w:numFmt w:val="decimal"/>
+      <w:lvlText w:val="%2."/>
+      <w:lvlJc w:val="left"/>
+      <w:pPr>
+        <w:tabs>
+          <w:tab w:val="num" w:pos="1440"/>
+        </w:tabs>
+        <w:ind w:left="1440" w:hanging="720"/>
+      </w:pPr>
+    </w:lvl>
+    <w:lvl w:ilvl="2">
+      <w:start w:val="1"/>
+      <w:numFmt w:val="decimal"/>
+      <w:lvlText w:val="%3."/>
+      <w:lvlJc w:val="left"/>
+      <w:pPr>
+        <w:tabs>
+          <w:tab w:val="num" w:pos="2160"/>
+        </w:tabs>
+        <w:ind w:left="2160" w:hanging="720"/>
+      </w:pPr>
+    </w:lvl>
+    <w:lvl w:ilvl="3">
+      <w:start w:val="1"/>
+      <w:numFmt w:val="decimal"/>
+      <w:lvlText w:val="%4."/>
+      <w:lvlJc w:val="left"/>
+      <w:pPr>
+        <w:tabs>
+          <w:tab w:val="num" w:pos="2880"/>
+        </w:tabs>
+        <w:ind w:left="2880" w:hanging="720"/>
+      </w:pPr>
+    </w:lvl>
+    <w:lvl w:ilvl="4">
+      <w:start w:val="1"/>
+      <w:numFmt w:val="decimal"/>
+      <w:lvlText w:val="%5."/>
+      <w:lvlJc w:val="left"/>
+      <w:pPr>
+        <w:tabs>
+          <w:tab w:val="num" w:pos="3600"/>
+        </w:tabs>
+        <w:ind w:left="3600" w:hanging="720"/>
+      </w:pPr>
+    </w:lvl>
+    <w:lvl w:ilvl="5">
+      <w:start w:val="1"/>
+      <w:numFmt w:val="decimal"/>
+      <w:lvlText w:val="%6."/>
+      <w:lvlJc w:val="left"/>
+      <w:pPr>
+        <w:tabs>
+          <w:tab w:val="num" w:pos="4320"/>
+        </w:tabs>
+        <w:ind w:left="4320" w:hanging="720"/>
+      </w:pPr>
+    </w:lvl>
+    <w:lvl w:ilvl="6">
+      <w:start w:val="1"/>
+      <w:numFmt w:val="decimal"/>
+      <w:lvlText w:val="%7."/>
+      <w:lvlJc w:val="left"/>
+      <w:pPr>
+        <w:tabs>
+          <w:tab w:val="num" w:pos="5040"/>
+        </w:tabs>
+        <w:ind w:left="5040" w:hanging="720"/>
+      </w:pPr>
+    </w:lvl>
+    <w:lvl w:ilvl="7">
+      <w:start w:val="1"/>
+      <w:numFmt w:val="decimal"/>
+      <w:lvlText w:val="%8."/>
+      <w:lvlJc w:val="left"/>
+      <w:pPr>
+        <w:tabs>
+          <w:tab w:val="num" w:pos="5760"/>
+        </w:tabs>
+        <w:ind w:left="5760" w:hanging="720"/>
+      </w:pPr>
+    </w:lvl>
+    <w:lvl w:ilvl="8">
+      <w:start w:val="1"/>
+      <w:numFmt w:val="decimal"/>
+      <w:lvlText w:val="%9."/>
+      <w:lvlJc w:val="left"/>
+      <w:pPr>
+        <w:tabs>
+          <w:tab w:val="num" w:pos="6480"/>
+        </w:tabs>
+        <w:ind w:left="6480" w:hanging="720"/>
+      </w:pPr>
+    </w:lvl>
+  </w:abstractNum>
+  <w:num w:numId="1" w16cid:durableId="415058053">
+    <w:abstractNumId w:val="0"/>
+  </w:num>
+  <w:num w:numId="2" w16cid:durableId="1212880839">
+    <w:abstractNumId w:val="0"/>
+    <w:lvlOverride w:ilvl="0">
+      <w:startOverride w:val="1"/>
+    </w:lvlOverride>
+    <w:lvlOverride w:ilvl="1">
+      <w:startOverride w:val="1"/>
+    </w:lvlOverride>
+    <w:lvlOverride w:ilvl="2">
+      <w:startOverride w:val="1"/>
+    </w:lvlOverride>
+    <w:lvlOverride w:ilvl="3">
+      <w:startOverride w:val="1"/>
+    </w:lvlOverride>
+    <w:lvlOverride w:ilvl="4">
+      <w:startOverride w:val="1"/>
+    </w:lvlOverride>
+    <w:lvlOverride w:ilvl="5">
+      <w:startOverride w:val="1"/>
+    </w:lvlOverride>
+    <w:lvlOverride w:ilvl="6">
+      <w:startOverride w:val="1"/>
+    </w:lvlOverride>
+    <w:lvlOverride w:ilvl="7">
+      <w:startOverride w:val="1"/>
+    </w:lvlOverride>
+    <w:lvlOverride w:ilvl="8">
+      <w:startOverride w:val="1"/>
+    </w:lvlOverride>
+  </w:num>
+</w:numbering>
+</file>
+
 <file path=word/glossary/settings.xml><?xml version="1.0" encoding="utf-8"?>
 <w:settings xmlns:mc="http://schemas.openxmlformats.org/markup-compatibility/2006" xmlns:o="urn:schemas-microsoft-com:office:office" xmlns:r="http://schemas.openxmlformats.org/officeDocument/2006/relationships" xmlns:m="http://schemas.openxmlformats.org/officeDocument/2006/math" xmlns:v="urn:schemas-microsoft-com:vml" xmlns:w10="urn:schemas-microsoft-com:office:word" xmlns:w="http://schemas.openxmlformats.org/wordprocessingml/2006/main" xmlns:w14="http://schemas.microsoft.com/office/word/2010/wordml" xmlns:w15="http://schemas.microsoft.com/office/word/2012/wordml" xmlns:w16cex="http://schemas.microsoft.com/office/word/2018/wordml/cex" xmlns:w16cid="http://schemas.microsoft.com/office/word/2016/wordml/cid" xmlns:w16="http://schemas.microsoft.com/office/word/2018/wordml" xmlns:w16du="http://schemas.microsoft.com/office/word/2023/wordml/word16du" xmlns:w16sdtdh="http://schemas.microsoft.com/office/word/2020/wordml/sdtdatahash" xmlns:w16se="http://schemas.microsoft.com/office/word/2015/wordml/symex" xmlns:sl="http://schemas.openxmlformats.org/schemaLibrary/2006/main" mc:Ignorable="w14 w15 w16se w16cid w16 w16cex w16sdtdh w16du">
   <w:view w:val="normal"/>
@@ -7659,6 +9245,7 @@
     <w:rsid w:val="00BA1277"/>
     <w:rsid w:val="00BE2C32"/>
     <w:rsid w:val="00C3244B"/>
+    <w:rsid w:val="00D67755"/>
     <w:rsid w:val="00D929A2"/>
     <w:rsid w:val="00DD3AD4"/>
     <w:rsid w:val="00DF1FA0"/>
@@ -8153,11 +9740,8 @@
     <w:rsid w:val="00F85A6F"/>
     <w:pPr>
       <w:numPr>
-        <w:numId w:val="4"/>
+        <w:numId w:val="1"/>
       </w:numPr>
-      <w:tabs>
-        <w:tab w:val="clear" w:pos="360"/>
-      </w:tabs>
       <w:overflowPunct w:val="0"/>
       <w:autoSpaceDE w:val="0"/>
       <w:autoSpaceDN w:val="0"/>
@@ -8179,11 +9763,8 @@
     <w:name w:val="F8BA6B9A727743BFB05AB8AA8D078E321"/>
     <w:rsid w:val="00F85A6F"/>
     <w:pPr>
-      <w:numPr>
-        <w:numId w:val="4"/>
-      </w:numPr>
       <w:tabs>
-        <w:tab w:val="clear" w:pos="360"/>
+        <w:tab w:val="num" w:pos="720"/>
       </w:tabs>
       <w:overflowPunct w:val="0"/>
       <w:autoSpaceDE w:val="0"/>
@@ -8206,11 +9787,8 @@
     <w:name w:val="890DB7FA4DDD4C2380CEE8959812FDC91"/>
     <w:rsid w:val="00F85A6F"/>
     <w:pPr>
-      <w:numPr>
-        <w:numId w:val="4"/>
-      </w:numPr>
       <w:tabs>
-        <w:tab w:val="clear" w:pos="360"/>
+        <w:tab w:val="num" w:pos="720"/>
       </w:tabs>
       <w:overflowPunct w:val="0"/>
       <w:autoSpaceDE w:val="0"/>
@@ -8253,11 +9831,8 @@
     <w:name w:val="8108A742EF5F4A1B842738F1914082C9"/>
     <w:rsid w:val="00F85A6F"/>
     <w:pPr>
-      <w:numPr>
-        <w:numId w:val="1"/>
-      </w:numPr>
       <w:tabs>
-        <w:tab w:val="clear" w:pos="360"/>
+        <w:tab w:val="num" w:pos="720"/>
       </w:tabs>
       <w:overflowPunct w:val="0"/>
       <w:autoSpaceDE w:val="0"/>
